--- a/Gestion del proyecto/Etapa Inicio/Estudio de Factibilidad - Kairos - NexTech.docx
+++ b/Gestion del proyecto/Etapa Inicio/Estudio de Factibilidad - Kairos - NexTech.docx
@@ -859,7 +859,7 @@
         <w:rPr>
           <w:rtl w:val="0"/>
         </w:rPr>
-        <w:t xml:space="preserve">Centurion Valeria, Escalante Guillermo, Maldonado Agustina, Mendez Florencia, Ulloa Gonzalo.</w:t>
+        <w:t xml:space="preserve">Centurión Valeria, Escalante Guillermo, Maldonado Agustina, Mendez Florencia, Ulloa Gonzalo.</w:t>
       </w:r>
     </w:p>
     <w:p>
@@ -948,12 +948,12 @@
             <wp:extent cx="1200150" cy="1200150"/>
             <wp:effectExtent b="0" l="0" r="0" t="0"/>
             <wp:wrapNone/>
-            <wp:docPr descr="psi-negro.png" id="13" name="image2.png"/>
+            <wp:docPr descr="psi-negro.png" id="13" name="image3.png"/>
             <a:graphic>
               <a:graphicData uri="http://schemas.openxmlformats.org/drawingml/2006/picture">
                 <pic:pic>
                   <pic:nvPicPr>
-                    <pic:cNvPr descr="psi-negro.png" id="0" name="image2.png"/>
+                    <pic:cNvPr descr="psi-negro.png" id="0" name="image3.png"/>
                     <pic:cNvPicPr preferRelativeResize="0"/>
                   </pic:nvPicPr>
                   <pic:blipFill>
@@ -1003,12 +1003,12 @@
             <wp:extent cx="1304925" cy="2019300"/>
             <wp:effectExtent b="0" l="0" r="0" t="0"/>
             <wp:wrapSquare wrapText="bothSides" distB="0" distT="0" distL="114300" distR="114300"/>
-            <wp:docPr descr="UNPA.JPG" id="15" name="image1.jpg"/>
+            <wp:docPr descr="UNPA.JPG" id="15" name="image4.jpg"/>
             <a:graphic>
               <a:graphicData uri="http://schemas.openxmlformats.org/drawingml/2006/picture">
                 <pic:pic>
                   <pic:nvPicPr>
-                    <pic:cNvPr descr="UNPA.JPG" id="0" name="image1.jpg"/>
+                    <pic:cNvPr descr="UNPA.JPG" id="0" name="image4.jpg"/>
                     <pic:cNvPicPr preferRelativeResize="0"/>
                   </pic:nvPicPr>
                   <pic:blipFill>
@@ -1313,12 +1313,12 @@
             <wp:extent cx="1200150" cy="1200150"/>
             <wp:effectExtent b="0" l="0" r="0" t="0"/>
             <wp:wrapNone/>
-            <wp:docPr id="17" name="image5.png"/>
+            <wp:docPr id="17" name="image2.png"/>
             <a:graphic>
               <a:graphicData uri="http://schemas.openxmlformats.org/drawingml/2006/picture">
                 <pic:pic>
                   <pic:nvPicPr>
-                    <pic:cNvPr id="0" name="image5.png"/>
+                    <pic:cNvPr id="0" name="image2.png"/>
                     <pic:cNvPicPr preferRelativeResize="0"/>
                   </pic:nvPicPr>
                   <pic:blipFill>
@@ -1416,7 +1416,7 @@
     </w:p>
     <w:sdt>
       <w:sdtPr>
-        <w:id w:val="-315422475"/>
+        <w:id w:val="-1649728394"/>
         <w:docPartObj>
           <w:docPartGallery w:val="Table of Contents"/>
           <w:docPartUnique w:val="1"/>
@@ -2372,18 +2372,63 @@
         </w:tabs>
         <w:spacing w:after="60" w:before="120" w:lineRule="auto"/>
         <w:ind w:left="0"/>
-        <w:rPr/>
-      </w:pPr>
-      <w:bookmarkStart w:colFirst="0" w:colLast="0" w:name="_7obf6zqquw58" w:id="1"/>
-      <w:bookmarkEnd w:id="1"/>
-      <w:r>
         <w:rPr>
           <w:color w:val="366091"/>
           <w:sz w:val="28"/>
           <w:szCs w:val="28"/>
+        </w:rPr>
+      </w:pPr>
+      <w:bookmarkStart w:colFirst="0" w:colLast="0" w:name="_7obf6zqquw58" w:id="1"/>
+      <w:bookmarkEnd w:id="1"/>
+      <w:r>
+        <w:rPr>
+          <w:color w:val="366091"/>
+          <w:sz w:val="28"/>
+          <w:szCs w:val="28"/>
           <w:rtl w:val="0"/>
         </w:rPr>
         <w:t xml:space="preserve">Introducción</w:t>
+      </w:r>
+    </w:p>
+    <w:p>
+      <w:pPr>
+        <w:tabs>
+          <w:tab w:val="left" w:leader="none" w:pos="0"/>
+        </w:tabs>
+        <w:ind w:left="0" w:firstLine="0"/>
+        <w:rPr/>
+      </w:pPr>
+      <w:r>
+        <w:rPr>
+          <w:rtl w:val="0"/>
+        </w:rPr>
+        <w:t xml:space="preserve">Este estudio de factibilidad presenta la evaluación integral del sistema </w:t>
+      </w:r>
+      <w:r>
+        <w:rPr>
+          <w:i w:val="1"/>
+          <w:rtl w:val="0"/>
+        </w:rPr>
+        <w:t xml:space="preserve">Kairos</w:t>
+      </w:r>
+      <w:r>
+        <w:rPr>
+          <w:rtl w:val="0"/>
+        </w:rPr>
+        <w:t xml:space="preserve">, una herramienta de planificación, registro y control de tiempos diseñada para equipos de la materia </w:t>
+      </w:r>
+      <w:r>
+        <w:rPr>
+          <w:i w:val="1"/>
+          <w:rtl w:val="0"/>
+        </w:rPr>
+        <w:t xml:space="preserve">Laboratorio de Desarrollo de Software</w:t>
+      </w:r>
+      <w:r>
+        <w:rPr>
+          <w:rtl w:val="0"/>
+        </w:rPr>
+        <w:t xml:space="preserve"> de la UNPA-UARG. Su propósito es mejorar la organización, eficiencia y control de los proyectos académicos, garantizando una base sólida para la toma de decisiones en el trabajo colaborativo. </w:t>
       </w:r>
       <w:r>
         <w:rPr>
@@ -2444,7 +2489,7 @@
         <w:rPr>
           <w:rtl w:val="0"/>
         </w:rPr>
-        <w:t xml:space="preserve">Este documento tiene como propósito definir la viabilidad del desarrollo de un sistema de control, planificación y registro de tiempos para los estudiantes de la materia Laboratorio de desarrollo de software. Con este fin, se plantea un estudio de factibilidad con el objetivo de determinar si el software propuesto es viable desde un punto de vista técnica, operativa y académica. Así como determinar los beneficios que aportaría el sistema para la organización de los trabajos en equipo y en la generación de mecanismos para el control continuo.</w:t>
+        <w:t xml:space="preserve">Este documento tiene como propósito definir la viabilidad del desarrollo de un sistema de control, planificación y registro de tiempos para los estudiantes de la materia ‘Laboratorio de Desarrollo de Software’. Con este fin, se plantea un estudio de factibilidad con el objetivo de determinar si el software propuesto es viable desde un punto de vista técnico, operativo y académico, así como determinar los beneficios que aportaría el sistema para la organización de los trabajos en equipo y en la generación de mecanismos para el control continuo.</w:t>
       </w:r>
     </w:p>
     <w:p>
@@ -2462,6 +2507,16 @@
         </w:rPr>
         <w:t xml:space="preserve">La razón de ser de este documento es brindar una base sólida que justifique la implementación del proyecto, asegurando que los recursos empleados y los resultados se constituyan en un instrumento efectivo para el aprendizaje y desarrollo de los estudiantes.</w:t>
       </w:r>
+    </w:p>
+    <w:p>
+      <w:pPr>
+        <w:tabs>
+          <w:tab w:val="left" w:leader="none" w:pos="0"/>
+        </w:tabs>
+        <w:ind w:left="0" w:firstLine="0"/>
+        <w:jc w:val="both"/>
+        <w:rPr/>
+      </w:pPr>
       <w:r>
         <w:rPr>
           <w:rtl w:val="0"/>
@@ -2546,8 +2601,18 @@
         <w:rPr>
           <w:rtl w:val="0"/>
         </w:rPr>
-        <w:t xml:space="preserve">El título del proyecto se denomina “Kairos”, el cual obtiene su significado de un antiguo dios griego, llamado de la misma forma, el cual representa al momento oportuno, adecuado o crítico. Además también, la palabra “Kairos” se usa para explicar la idea de que cada situación requiere de un momento específico y diferentes recursos para ser efectivo. Este significado presenta una relación  con el sistema presentado, ya que muchas veces, es necesario actuar en el momento adecuado para mejorar la eficiencia del trabajo en equipo, para poder cumplir con los objetivos y plazos definidos. </w:t>
-      </w:r>
+        <w:t xml:space="preserve">El título del proyecto se denomina ‘Kairos’. El significado de este nombre nace de un antiguo dios griego, llamado de la misma forma, el cual representa al momento oportuno, adecuado o crítico. Además, la palabra ‘Kairos’ se usa para explicar la idea de que cada situación requiere de un momento específico y diferentes recursos para ser efectivo. Este significado presenta una relación con el sistema presentado, ya que muchas veces, es necesario actuar en el momento adecuado para mejorar la eficiencia del trabajo en equipo y para poder cumplir con los objetivos y plazos definidos. </w:t>
+      </w:r>
+    </w:p>
+    <w:p>
+      <w:pPr>
+        <w:tabs>
+          <w:tab w:val="left" w:leader="none" w:pos="0"/>
+        </w:tabs>
+        <w:ind w:left="0" w:firstLine="0"/>
+        <w:jc w:val="both"/>
+        <w:rPr/>
+      </w:pPr>
       <w:r>
         <w:rPr>
           <w:rtl w:val="0"/>
@@ -2600,7 +2665,7 @@
         <w:rPr>
           <w:rtl w:val="0"/>
         </w:rPr>
-        <w:t xml:space="preserve">En la materia Laboratorio de Desarrollo de Software, los estudiantes enfrentan dificultades al momento de llevar a cabo un control del tiempo y las actividades que desarrolla en un entorno grupal. Dado que cada miembro del equipo realiza diferentes roles, el registro de tiempos y actividades suele realizarse con métodos informales y muchas veces sin estandarizar. Esta situación deriva en problemas como: Planificaciones imprecisas, es difícil identificar en qué actividades se emplea mayor tiempo de lo esperado, falta de información para poder determinar el avance real del proyecto y un problema crítico para el líder del proyecto, el cual no cuenta con información clara. </w:t>
+        <w:t xml:space="preserve">En la materia ‘Laboratorio de Desarrollo de Software’, los estudiantes enfrentan dificultades al momento de llevar a cabo un control del tiempo y las actividades que desarrolla en un entorno grupal. Dado que cada miembro del equipo realiza diferentes roles, el registro de tiempos y actividades suele realizarse con métodos informales y muchas veces sin estandarizar. Esta situación deriva en problemas como: Planificaciones imprecisas, es difícil identificar en qué actividades se emplea mayor tiempo de lo esperado, falta de información para poder determinar el avance real del proyecto y un problema crítico para el líder del proyecto, el cual no cuenta con información clara. </w:t>
       </w:r>
     </w:p>
     <w:p>
@@ -2616,22 +2681,7 @@
         <w:rPr>
           <w:rtl w:val="0"/>
         </w:rPr>
-        <w:t xml:space="preserve">La falta de una herramienta común genera desorganización, lo que implica que la eficiencia del equipo sea mucho menor. Esto limita la capacidad del equipo de cumplir plazos establecidos y objetivos de cada iteración del proyecto.</w:t>
-      </w:r>
-    </w:p>
-    <w:p>
-      <w:pPr>
-        <w:tabs>
-          <w:tab w:val="left" w:leader="none" w:pos="0"/>
-        </w:tabs>
-        <w:ind w:left="0" w:firstLine="0"/>
-        <w:jc w:val="both"/>
-        <w:rPr/>
-      </w:pPr>
-      <w:r>
-        <w:rPr>
-          <w:rtl w:val="0"/>
-        </w:rPr>
+        <w:t xml:space="preserve">La falta de una herramienta común genera desorganización, generando que la eficiencia del equipo sea mucho menor. Esto limita la capacidad del equipo de cumplir plazos establecidos y objetivos de cada iteración del proyecto.</w:t>
       </w:r>
     </w:p>
     <w:p>
@@ -2703,7 +2753,7 @@
         <w:rPr>
           <w:rtl w:val="0"/>
         </w:rPr>
-        <w:t xml:space="preserve">En la materia de Laboratorio de Desarrollo de Software, los estudiantes utilizaban herramientas que permiten organizar el trabajo en equipo, registrar tiempo y monitorear el avance, como Trello, Notion, Toggl Track, etc. Sin embargo, esto no representa un método unificado para registrar el tiempo, controlar el avance y  planificar tareas, por lo que muchas veces cada integrante suele utilizar diferentes formas de documentar su avance, lo que deriva en una dificultad para obtener una visión general del proyecto. Por ende, la ausencia de una herramienta en común afecta la capacidad de los equipos para mantener un orden, en la toma de decisiones y en la detección de retrasos.</w:t>
+        <w:t xml:space="preserve">En la materia de ‘Laboratorio de Desarrollo de Software’, los estudiantes utilizaban herramientas que permiten organizar el trabajo en equipo, registrar tiempo y monitorear el avance, como Trello, Notion, Toggl Track, etc. Sin embargo, esto no representa un método unificado para registrar el tiempo, controlar el avance y  planificar tareas, por lo que muchas veces cada integrante suele utilizar diferentes formas de documentar su avance, lo que deriva en una dificultad para obtener una visión general del proyecto. Por ende, la ausencia de una herramienta en común afecta la capacidad de los equipos para mantener un orden, en la toma de decisiones y en la detección de retrasos.</w:t>
       </w:r>
       <w:r>
         <w:rPr>
@@ -2739,7 +2789,7 @@
     <w:p>
       <w:pPr>
         <w:spacing w:after="240" w:before="240" w:lineRule="auto"/>
-        <w:ind w:left="360" w:firstLine="0"/>
+        <w:ind w:left="0" w:firstLine="0"/>
         <w:jc w:val="both"/>
         <w:rPr>
           <w:i w:val="1"/>
@@ -2750,7 +2800,7 @@
           <w:i w:val="1"/>
           <w:rtl w:val="0"/>
         </w:rPr>
-        <w:t xml:space="preserve">El desarrollo de un sistema unificado para la planificación, registro y control del tiempo en proyectos colaborativos dentro de la asignatura ‘Laboratorio de Desarrollo de Software' surge como respuesta directa a la falta de estandarización y coordinación en la gestión de tareas y tiempos por parte de los estudiantes. Actualmente, el uso de diversas herramientas como ‘Trello’, ‘Notion’ o ‘Toggl Track’, impide el registro de información en un mismo formato, además del tiempo añadido que se requiere de aprendizaje para dichas herramientas, lo que genera demasiado obstáculos a la hora de optimizar tiempos y gestionar proyectos.</w:t>
+        <w:t xml:space="preserve">El desarrollo de un sistema unificado para la planificación, registro y control del tiempo en proyectos colaborativos dentro de la asignatura ‘Laboratorio de Desarrollo de Software' surge como respuesta directa a la falta de estandarización y coordinación en la gestión de tareas y tiempos por parte de los estudiantes. Actualmente, el uso de diversas herramientas como ‘Trello’, ‘Notion’ o ‘Toggl Track’, impide el registro de información en un mismo formato, además del tiempo añadido que se requiere de aprendizaje para dichas herramientas, lo que genera demasiados obstáculos a la hora de optimizar tiempos y gestionar proyectos.</w:t>
       </w:r>
       <w:r>
         <w:rPr>
@@ -2914,10 +2964,8 @@
         <w:rPr>
           <w:rFonts w:ascii="Calibri" w:cs="Calibri" w:eastAsia="Calibri" w:hAnsi="Calibri"/>
           <w:b w:val="0"/>
-          <w:i w:val="1"/>
           <w:smallCaps w:val="0"/>
           <w:strike w:val="0"/>
-          <w:color w:val="548dd4"/>
           <w:sz w:val="22"/>
           <w:szCs w:val="22"/>
           <w:u w:val="none"/>
@@ -2927,20 +2975,14 @@
       </w:pPr>
       <w:r>
         <w:rPr>
-          <w:rFonts w:ascii="Calibri" w:cs="Calibri" w:eastAsia="Calibri" w:hAnsi="Calibri"/>
-          <w:b w:val="0"/>
-          <w:i w:val="1"/>
-          <w:smallCaps w:val="0"/>
-          <w:strike w:val="0"/>
-          <w:color w:val="548dd4"/>
-          <w:sz w:val="22"/>
-          <w:szCs w:val="22"/>
-          <w:u w:val="none"/>
-          <w:shd w:fill="auto" w:val="clear"/>
-          <w:vertAlign w:val="baseline"/>
-          <w:rtl w:val="0"/>
-        </w:rPr>
-        <w:t xml:space="preserve">[Es el esbozo de qué queremos ser, la visión a mediano plazo de cómo queremos que se vea la empresa.]</w:t>
+          <w:rtl w:val="0"/>
+        </w:rPr>
+        <w:t xml:space="preserve">NexTech busca consolidarse como una empresa de referencia en el desarrollo de soluciones tecnológicas para la planificación, el control y el registro de tiempos en proyectos de software, facilitando la organización, la colaboración y el desarrollo integral de sus usuarios.</w:t>
+      </w:r>
+      <w:r>
+        <w:rPr>
+          <w:rtl w:val="0"/>
+        </w:rPr>
       </w:r>
     </w:p>
     <w:p>
@@ -2958,7 +3000,7 @@
         </w:pBdr>
         <w:shd w:fill="auto" w:val="clear"/>
         <w:spacing w:after="0" w:before="200" w:line="276" w:lineRule="auto"/>
-        <w:ind w:left="357" w:right="0" w:hanging="357"/>
+        <w:ind w:left="0" w:right="0" w:firstLine="0"/>
         <w:jc w:val="left"/>
         <w:rPr>
           <w:rFonts w:ascii="Cambria" w:cs="Cambria" w:eastAsia="Cambria" w:hAnsi="Cambria"/>
@@ -3035,20 +3077,23 @@
         <w:rPr>
           <w:rtl w:val="0"/>
         </w:rPr>
-        <w:t xml:space="preserve">La misión de ‘</w:t>
-      </w:r>
-      <w:r>
-        <w:rPr>
-          <w:i w:val="1"/>
-          <w:rtl w:val="0"/>
-        </w:rPr>
-        <w:t xml:space="preserve">NexTech</w:t>
-      </w:r>
-      <w:r>
-        <w:rPr>
-          <w:rtl w:val="0"/>
-        </w:rPr>
-        <w:t xml:space="preserve">’ consiste en desarrollar un sistema que permita la planificación y el registro de tareas durante el desarrollo de un proyecto, aplicando herramientas de ingeniería para garantizar la calidad del producto, y lograr una herramienta que cumpla con las expectativas de la cátedra y logre aportar utilidad y mejoras en los proyectos futuros.</w:t>
+        <w:t xml:space="preserve">NexTech tiene como misión brindar una herramienta sencilla, accesible y estandarizada para la planificación, el control y el registro de tiempos en proyectos de software. Su propósito es facilitar la organización y la colaboración en los equipos de estudiantes, generando información clara y confiable que apoye la gestión de proyectos.</w:t>
+      </w:r>
+    </w:p>
+    <w:p>
+      <w:pPr>
+        <w:tabs>
+          <w:tab w:val="left" w:leader="none" w:pos="0"/>
+        </w:tabs>
+        <w:spacing w:after="240" w:before="240" w:lineRule="auto"/>
+        <w:ind w:left="100" w:firstLine="0"/>
+        <w:jc w:val="both"/>
+        <w:rPr/>
+      </w:pPr>
+      <w:r>
+        <w:rPr>
+          <w:rtl w:val="0"/>
+        </w:rPr>
       </w:r>
     </w:p>
     <w:p>
@@ -3092,9 +3137,26 @@
     </w:p>
     <w:p>
       <w:pPr>
+        <w:tabs>
+          <w:tab w:val="left" w:leader="none" w:pos="0"/>
+        </w:tabs>
+        <w:spacing w:after="240" w:before="240" w:line="360" w:lineRule="auto"/>
+        <w:ind w:left="0" w:firstLine="0"/>
+        <w:jc w:val="both"/>
+        <w:rPr/>
+      </w:pPr>
+      <w:r>
+        <w:rPr>
+          <w:rtl w:val="0"/>
+        </w:rPr>
+        <w:t xml:space="preserve">Los valores con los que cuenta NexTech son:</w:t>
+      </w:r>
+    </w:p>
+    <w:p>
+      <w:pPr>
         <w:numPr>
           <w:ilvl w:val="0"/>
-          <w:numId w:val="2"/>
+          <w:numId w:val="3"/>
         </w:numPr>
         <w:tabs>
           <w:tab w:val="left" w:leader="none" w:pos="0"/>
@@ -3102,20 +3164,22 @@
         <w:spacing w:after="240" w:before="240" w:line="360" w:lineRule="auto"/>
         <w:ind w:left="1072" w:hanging="360"/>
         <w:jc w:val="both"/>
-        <w:rPr/>
-      </w:pPr>
-      <w:r>
-        <w:rPr>
-          <w:rtl w:val="0"/>
-        </w:rPr>
-        <w:t xml:space="preserve">Los valores que cuenta NexTech son:</w:t>
+        <w:rPr>
+          <w:b w:val="1"/>
+        </w:rPr>
+      </w:pPr>
+      <w:r>
+        <w:rPr>
+          <w:rtl w:val="0"/>
+        </w:rPr>
+        <w:t xml:space="preserve">Transparencia: Se realizará documentación de todos los procesos y fases que tendrá el proyecto, donde la misma será entregada en su totalidad a los interesados.</w:t>
       </w:r>
     </w:p>
     <w:p>
       <w:pPr>
         <w:numPr>
           <w:ilvl w:val="0"/>
-          <w:numId w:val="2"/>
+          <w:numId w:val="3"/>
         </w:numPr>
         <w:tabs>
           <w:tab w:val="left" w:leader="none" w:pos="0"/>
@@ -3131,14 +3195,14 @@
         <w:rPr>
           <w:rtl w:val="0"/>
         </w:rPr>
-        <w:t xml:space="preserve">Transparencia: Se realizará documentación de todos los procesos y fases que tendrá el proyecto, donde la misma será entregada en su totalidad a los interesados.</w:t>
+        <w:t xml:space="preserve">Calidad: Se aplicarán los conocimientos y herramientas de la ingeniería de software para lograr un producto que cumpla con los estándares de calidad.</w:t>
       </w:r>
     </w:p>
     <w:p>
       <w:pPr>
         <w:numPr>
           <w:ilvl w:val="0"/>
-          <w:numId w:val="2"/>
+          <w:numId w:val="3"/>
         </w:numPr>
         <w:tabs>
           <w:tab w:val="left" w:leader="none" w:pos="0"/>
@@ -3154,14 +3218,14 @@
         <w:rPr>
           <w:rtl w:val="0"/>
         </w:rPr>
-        <w:t xml:space="preserve">Calidad: Se aplicarán los conocimientos y herramientas de la ingeniería de software para lograr un producto que cumpla con los estándares de calidad.</w:t>
+        <w:t xml:space="preserve">Creatividad/Innovación: El equipo de desarrollo enfatiza en la innovación como fuente para una mejora continua.</w:t>
       </w:r>
     </w:p>
     <w:p>
       <w:pPr>
         <w:numPr>
           <w:ilvl w:val="0"/>
-          <w:numId w:val="2"/>
+          <w:numId w:val="3"/>
         </w:numPr>
         <w:tabs>
           <w:tab w:val="left" w:leader="none" w:pos="0"/>
@@ -3177,14 +3241,14 @@
         <w:rPr>
           <w:rtl w:val="0"/>
         </w:rPr>
-        <w:t xml:space="preserve">Creatividad/Innovación: El equipo de desarrollo enfatiza en la innovación como fuente para una mejora continua.</w:t>
+        <w:t xml:space="preserve">Motivación: La motivación tendrá un papel clave para mejorar el esfuerzo aplicado en los proyectos que se presenten.</w:t>
       </w:r>
     </w:p>
     <w:p>
       <w:pPr>
         <w:numPr>
           <w:ilvl w:val="0"/>
-          <w:numId w:val="2"/>
+          <w:numId w:val="3"/>
         </w:numPr>
         <w:tabs>
           <w:tab w:val="left" w:leader="none" w:pos="0"/>
@@ -3200,37 +3264,14 @@
         <w:rPr>
           <w:rtl w:val="0"/>
         </w:rPr>
-        <w:t xml:space="preserve">Motivación: La motivación tendrá un papel clave para mejorar el esfuerzo aplicado en los proyectos que se presenten.</w:t>
+        <w:t xml:space="preserve">Comunicación: La comunicación abierta y el apoyo mútuo demuestran que los mejores resultados surgen del esfuerzo en conjunto.</w:t>
       </w:r>
     </w:p>
     <w:p>
       <w:pPr>
         <w:numPr>
           <w:ilvl w:val="0"/>
-          <w:numId w:val="2"/>
-        </w:numPr>
-        <w:tabs>
-          <w:tab w:val="left" w:leader="none" w:pos="0"/>
-        </w:tabs>
-        <w:spacing w:after="240" w:before="240" w:line="360" w:lineRule="auto"/>
-        <w:ind w:left="1072" w:hanging="360"/>
-        <w:jc w:val="both"/>
-        <w:rPr>
-          <w:b w:val="1"/>
-        </w:rPr>
-      </w:pPr>
-      <w:r>
-        <w:rPr>
-          <w:rtl w:val="0"/>
-        </w:rPr>
-        <w:t xml:space="preserve">Comunicación: La comunicación abierta y el apoyo mutuo demuestran que los mejores resultados surgen del esfuerzo en conjunto.</w:t>
-      </w:r>
-    </w:p>
-    <w:p>
-      <w:pPr>
-        <w:numPr>
-          <w:ilvl w:val="0"/>
-          <w:numId w:val="2"/>
+          <w:numId w:val="3"/>
         </w:numPr>
         <w:tabs>
           <w:tab w:val="left" w:leader="none" w:pos="0"/>
@@ -3307,7 +3348,23 @@
         <w:rPr>
           <w:rtl w:val="0"/>
         </w:rPr>
-        <w:t xml:space="preserve">El proyecto Kairos tiene como propósito desarrollar un sistema de software que facilite la planificación y el registro de tiempos empleados en tareas realizadas durante un proyecto académico, con el fin de mejorar estimaciones, gestionar mejor las actividades de un proyecto, así también como monitorear el esfuerzo empleado por los distintos integrantes de un equipo de desarrollo.</w:t>
+        <w:t xml:space="preserve">Kairos busca proveer una herramienta que permita planificar las actividades y tareas de un proyecto de software, registrar los tiempos dedicados a cada tarea y visualizar la información generada.</w:t>
+      </w:r>
+    </w:p>
+    <w:p>
+      <w:pPr>
+        <w:tabs>
+          <w:tab w:val="left" w:leader="none" w:pos="0"/>
+        </w:tabs>
+        <w:spacing w:after="120" w:before="0" w:lineRule="auto"/>
+        <w:ind w:left="360" w:firstLine="0"/>
+        <w:jc w:val="both"/>
+        <w:rPr/>
+      </w:pPr>
+      <w:r>
+        <w:rPr>
+          <w:rtl w:val="0"/>
+        </w:rPr>
       </w:r>
     </w:p>
     <w:p>
@@ -3422,7 +3479,7 @@
           <w:tab w:val="left" w:leader="none" w:pos="0"/>
         </w:tabs>
         <w:spacing w:after="0" w:before="200" w:line="276" w:lineRule="auto"/>
-        <w:ind w:left="115" w:right="0" w:hanging="5.9999999999999964"/>
+        <w:ind w:left="0" w:right="0" w:firstLine="0"/>
         <w:jc w:val="both"/>
         <w:rPr/>
       </w:pPr>
@@ -3441,7 +3498,7 @@
         <w:widowControl w:val="1"/>
         <w:numPr>
           <w:ilvl w:val="0"/>
-          <w:numId w:val="1"/>
+          <w:numId w:val="2"/>
         </w:numPr>
         <w:pBdr>
           <w:top w:space="0" w:sz="0" w:val="nil"/>
@@ -3465,7 +3522,7 @@
         <w:rPr>
           <w:rtl w:val="0"/>
         </w:rPr>
-        <w:t xml:space="preserve">Estudiantes de la materia Laboratorio de desarrollo de software</w:t>
+        <w:t xml:space="preserve">Estudiantes de la materia ‘Laboratorio de desarrollo de software’.</w:t>
       </w:r>
     </w:p>
     <w:p>
@@ -3476,7 +3533,7 @@
         <w:widowControl w:val="1"/>
         <w:numPr>
           <w:ilvl w:val="0"/>
-          <w:numId w:val="1"/>
+          <w:numId w:val="2"/>
         </w:numPr>
         <w:pBdr>
           <w:top w:space="0" w:sz="0" w:val="nil"/>
@@ -3511,7 +3568,7 @@
         <w:widowControl w:val="1"/>
         <w:numPr>
           <w:ilvl w:val="0"/>
-          <w:numId w:val="1"/>
+          <w:numId w:val="2"/>
         </w:numPr>
         <w:pBdr>
           <w:top w:space="0" w:sz="0" w:val="nil"/>
@@ -3535,7 +3592,7 @@
         <w:rPr>
           <w:rtl w:val="0"/>
         </w:rPr>
-        <w:t xml:space="preserve">Profesores de  la materia</w:t>
+        <w:t xml:space="preserve">Profesores de la materia.</w:t>
       </w:r>
       <w:r>
         <w:rPr>
@@ -3687,7 +3744,7 @@
           <w:i w:val="1"/>
           <w:rtl w:val="0"/>
         </w:rPr>
-        <w:t xml:space="preserve">Coclify’</w:t>
+        <w:t xml:space="preserve">Clockify’</w:t>
       </w:r>
       <w:r>
         <w:rPr>
@@ -3707,6 +3764,1288 @@
           <w:rtl w:val="0"/>
         </w:rPr>
         <w:t xml:space="preserve">, etc. Es por ello, que el software planteado busca reemplazar estas herramientas complejas y costosas ofreciendo simplicidad, estandarización y accesibilidad, buscando siempre brindar un valor agregado. </w:t>
+      </w:r>
+      <w:r>
+        <w:rPr>
+          <w:rtl w:val="0"/>
+        </w:rPr>
+      </w:r>
+    </w:p>
+    <w:p>
+      <w:pPr>
+        <w:pStyle w:val="Heading3"/>
+        <w:widowControl w:val="0"/>
+        <w:tabs>
+          <w:tab w:val="left" w:leader="none" w:pos="0"/>
+        </w:tabs>
+        <w:spacing w:after="60" w:before="120" w:lineRule="auto"/>
+        <w:ind w:left="0"/>
+        <w:rPr>
+          <w:sz w:val="26"/>
+          <w:szCs w:val="26"/>
+        </w:rPr>
+      </w:pPr>
+      <w:bookmarkStart w:colFirst="0" w:colLast="0" w:name="_f2nco87xi2uo" w:id="20"/>
+      <w:bookmarkEnd w:id="20"/>
+      <w:r>
+        <w:rPr>
+          <w:rtl w:val="0"/>
+        </w:rPr>
+      </w:r>
+    </w:p>
+    <w:p>
+      <w:pPr>
+        <w:tabs>
+          <w:tab w:val="left" w:leader="none" w:pos="0"/>
+        </w:tabs>
+        <w:rPr/>
+      </w:pPr>
+      <w:r>
+        <w:rPr>
+          <w:rtl w:val="0"/>
+        </w:rPr>
+      </w:r>
+    </w:p>
+    <w:p>
+      <w:pPr>
+        <w:tabs>
+          <w:tab w:val="left" w:leader="none" w:pos="0"/>
+        </w:tabs>
+        <w:rPr/>
+      </w:pPr>
+      <w:r>
+        <w:rPr>
+          <w:rtl w:val="0"/>
+        </w:rPr>
+      </w:r>
+    </w:p>
+    <w:p>
+      <w:pPr>
+        <w:tabs>
+          <w:tab w:val="left" w:leader="none" w:pos="0"/>
+        </w:tabs>
+        <w:rPr/>
+      </w:pPr>
+      <w:r>
+        <w:rPr>
+          <w:rtl w:val="0"/>
+        </w:rPr>
+      </w:r>
+    </w:p>
+    <w:p>
+      <w:pPr>
+        <w:tabs>
+          <w:tab w:val="left" w:leader="none" w:pos="0"/>
+        </w:tabs>
+        <w:rPr/>
+      </w:pPr>
+      <w:r>
+        <w:rPr>
+          <w:rtl w:val="0"/>
+        </w:rPr>
+      </w:r>
+    </w:p>
+    <w:p>
+      <w:pPr>
+        <w:tabs>
+          <w:tab w:val="left" w:leader="none" w:pos="0"/>
+        </w:tabs>
+        <w:rPr/>
+      </w:pPr>
+      <w:r>
+        <w:rPr>
+          <w:rtl w:val="0"/>
+        </w:rPr>
+      </w:r>
+    </w:p>
+    <w:p>
+      <w:pPr>
+        <w:tabs>
+          <w:tab w:val="left" w:leader="none" w:pos="0"/>
+        </w:tabs>
+        <w:rPr/>
+      </w:pPr>
+      <w:r>
+        <w:rPr>
+          <w:rtl w:val="0"/>
+        </w:rPr>
+      </w:r>
+    </w:p>
+    <w:p>
+      <w:pPr>
+        <w:tabs>
+          <w:tab w:val="left" w:leader="none" w:pos="0"/>
+        </w:tabs>
+        <w:rPr/>
+      </w:pPr>
+      <w:r>
+        <w:rPr>
+          <w:rtl w:val="0"/>
+        </w:rPr>
+      </w:r>
+    </w:p>
+    <w:p>
+      <w:pPr>
+        <w:tabs>
+          <w:tab w:val="left" w:leader="none" w:pos="0"/>
+        </w:tabs>
+        <w:rPr/>
+      </w:pPr>
+      <w:r>
+        <w:rPr>
+          <w:rtl w:val="0"/>
+        </w:rPr>
+      </w:r>
+    </w:p>
+    <w:p>
+      <w:pPr>
+        <w:pStyle w:val="Heading3"/>
+        <w:keepNext w:val="0"/>
+        <w:keepLines w:val="0"/>
+        <w:tabs>
+          <w:tab w:val="left" w:leader="none" w:pos="0"/>
+        </w:tabs>
+        <w:spacing w:after="80" w:before="280" w:lineRule="auto"/>
+        <w:rPr/>
+      </w:pPr>
+      <w:bookmarkStart w:colFirst="0" w:colLast="0" w:name="_vjokw78g4gbz" w:id="21"/>
+      <w:bookmarkEnd w:id="21"/>
+      <w:r>
+        <w:rPr>
+          <w:rFonts w:ascii="Calibri" w:cs="Calibri" w:eastAsia="Calibri" w:hAnsi="Calibri"/>
+          <w:color w:val="000000"/>
+          <w:sz w:val="26"/>
+          <w:szCs w:val="26"/>
+          <w:rtl w:val="0"/>
+        </w:rPr>
+        <w:t xml:space="preserve">Comparación de la Oferta</w:t>
+      </w:r>
+      <w:r>
+        <w:rPr>
+          <w:rtl w:val="0"/>
+        </w:rPr>
+      </w:r>
+    </w:p>
+    <w:tbl>
+      <w:tblPr>
+        <w:tblStyle w:val="Table1"/>
+        <w:tblW w:w="9480.0" w:type="dxa"/>
+        <w:jc w:val="left"/>
+        <w:tblBorders>
+          <w:top w:color="000000" w:space="0" w:sz="0" w:val="nil"/>
+          <w:left w:color="000000" w:space="0" w:sz="0" w:val="nil"/>
+          <w:bottom w:color="000000" w:space="0" w:sz="0" w:val="nil"/>
+          <w:right w:color="000000" w:space="0" w:sz="0" w:val="nil"/>
+          <w:insideH w:color="000000" w:space="0" w:sz="0" w:val="nil"/>
+          <w:insideV w:color="000000" w:space="0" w:sz="0" w:val="nil"/>
+        </w:tblBorders>
+        <w:tblLayout w:type="fixed"/>
+        <w:tblLook w:val="0600"/>
+      </w:tblPr>
+      <w:tblGrid>
+        <w:gridCol w:w="1380"/>
+        <w:gridCol w:w="2175"/>
+        <w:gridCol w:w="1425"/>
+        <w:gridCol w:w="2280"/>
+        <w:gridCol w:w="2220"/>
+        <w:tblGridChange w:id="0">
+          <w:tblGrid>
+            <w:gridCol w:w="1380"/>
+            <w:gridCol w:w="2175"/>
+            <w:gridCol w:w="1425"/>
+            <w:gridCol w:w="2280"/>
+            <w:gridCol w:w="2220"/>
+          </w:tblGrid>
+        </w:tblGridChange>
+      </w:tblGrid>
+      <w:tr>
+        <w:trPr>
+          <w:cantSplit w:val="0"/>
+          <w:trHeight w:val="570" w:hRule="atLeast"/>
+          <w:tblHeader w:val="0"/>
+        </w:trPr>
+        <w:tc>
+          <w:tcPr>
+            <w:tcBorders>
+              <w:top w:color="000000" w:space="0" w:sz="5" w:val="single"/>
+              <w:left w:color="000000" w:space="0" w:sz="5" w:val="single"/>
+              <w:bottom w:color="000000" w:space="0" w:sz="5" w:val="single"/>
+              <w:right w:color="000000" w:space="0" w:sz="5" w:val="single"/>
+            </w:tcBorders>
+            <w:tcMar>
+              <w:top w:w="0.0" w:type="dxa"/>
+              <w:left w:w="100.0" w:type="dxa"/>
+              <w:bottom w:w="0.0" w:type="dxa"/>
+              <w:right w:w="100.0" w:type="dxa"/>
+            </w:tcMar>
+            <w:vAlign w:val="top"/>
+          </w:tcPr>
+          <w:p>
+            <w:pPr>
+              <w:tabs>
+                <w:tab w:val="left" w:leader="none" w:pos="0"/>
+              </w:tabs>
+              <w:spacing w:before="240" w:line="276" w:lineRule="auto"/>
+              <w:ind w:left="0"/>
+              <w:jc w:val="center"/>
+              <w:rPr>
+                <w:b w:val="1"/>
+              </w:rPr>
+            </w:pPr>
+            <w:r>
+              <w:rPr>
+                <w:b w:val="1"/>
+                <w:rtl w:val="0"/>
+              </w:rPr>
+              <w:t xml:space="preserve">Herramienta</w:t>
+            </w:r>
+          </w:p>
+        </w:tc>
+        <w:tc>
+          <w:tcPr>
+            <w:tcBorders>
+              <w:top w:color="000000" w:space="0" w:sz="5" w:val="single"/>
+              <w:left w:color="000000" w:space="0" w:sz="0" w:val="nil"/>
+              <w:bottom w:color="000000" w:space="0" w:sz="5" w:val="single"/>
+              <w:right w:color="000000" w:space="0" w:sz="5" w:val="single"/>
+            </w:tcBorders>
+            <w:tcMar>
+              <w:top w:w="0.0" w:type="dxa"/>
+              <w:left w:w="100.0" w:type="dxa"/>
+              <w:bottom w:w="0.0" w:type="dxa"/>
+              <w:right w:w="100.0" w:type="dxa"/>
+            </w:tcMar>
+            <w:vAlign w:val="top"/>
+          </w:tcPr>
+          <w:p>
+            <w:pPr>
+              <w:tabs>
+                <w:tab w:val="left" w:leader="none" w:pos="0"/>
+              </w:tabs>
+              <w:spacing w:before="240" w:line="276" w:lineRule="auto"/>
+              <w:ind w:left="0"/>
+              <w:jc w:val="center"/>
+              <w:rPr>
+                <w:b w:val="1"/>
+              </w:rPr>
+            </w:pPr>
+            <w:r>
+              <w:rPr>
+                <w:b w:val="1"/>
+                <w:rtl w:val="0"/>
+              </w:rPr>
+              <w:t xml:space="preserve">Costo aproximado</w:t>
+            </w:r>
+          </w:p>
+        </w:tc>
+        <w:tc>
+          <w:tcPr>
+            <w:tcBorders>
+              <w:top w:color="000000" w:space="0" w:sz="5" w:val="single"/>
+              <w:left w:color="000000" w:space="0" w:sz="0" w:val="nil"/>
+              <w:bottom w:color="000000" w:space="0" w:sz="5" w:val="single"/>
+              <w:right w:color="000000" w:space="0" w:sz="5" w:val="single"/>
+            </w:tcBorders>
+            <w:tcMar>
+              <w:top w:w="0.0" w:type="dxa"/>
+              <w:left w:w="100.0" w:type="dxa"/>
+              <w:bottom w:w="0.0" w:type="dxa"/>
+              <w:right w:w="100.0" w:type="dxa"/>
+            </w:tcMar>
+            <w:vAlign w:val="top"/>
+          </w:tcPr>
+          <w:p>
+            <w:pPr>
+              <w:tabs>
+                <w:tab w:val="left" w:leader="none" w:pos="0"/>
+              </w:tabs>
+              <w:spacing w:before="240" w:line="276" w:lineRule="auto"/>
+              <w:ind w:left="0"/>
+              <w:jc w:val="center"/>
+              <w:rPr>
+                <w:b w:val="1"/>
+              </w:rPr>
+            </w:pPr>
+            <w:r>
+              <w:rPr>
+                <w:b w:val="1"/>
+                <w:rtl w:val="0"/>
+              </w:rPr>
+              <w:t xml:space="preserve">Adaptación Académica</w:t>
+            </w:r>
+          </w:p>
+        </w:tc>
+        <w:tc>
+          <w:tcPr>
+            <w:tcBorders>
+              <w:top w:color="000000" w:space="0" w:sz="5" w:val="single"/>
+              <w:left w:color="000000" w:space="0" w:sz="0" w:val="nil"/>
+              <w:bottom w:color="000000" w:space="0" w:sz="5" w:val="single"/>
+              <w:right w:color="000000" w:space="0" w:sz="5" w:val="single"/>
+            </w:tcBorders>
+            <w:tcMar>
+              <w:top w:w="0.0" w:type="dxa"/>
+              <w:left w:w="100.0" w:type="dxa"/>
+              <w:bottom w:w="0.0" w:type="dxa"/>
+              <w:right w:w="100.0" w:type="dxa"/>
+            </w:tcMar>
+            <w:vAlign w:val="top"/>
+          </w:tcPr>
+          <w:p>
+            <w:pPr>
+              <w:tabs>
+                <w:tab w:val="left" w:leader="none" w:pos="0"/>
+              </w:tabs>
+              <w:spacing w:before="240" w:line="276" w:lineRule="auto"/>
+              <w:ind w:left="0"/>
+              <w:jc w:val="center"/>
+              <w:rPr>
+                <w:b w:val="1"/>
+              </w:rPr>
+            </w:pPr>
+            <w:r>
+              <w:rPr>
+                <w:b w:val="1"/>
+                <w:rtl w:val="0"/>
+              </w:rPr>
+              <w:t xml:space="preserve">Curva de Aprendizaje</w:t>
+            </w:r>
+          </w:p>
+        </w:tc>
+        <w:tc>
+          <w:tcPr>
+            <w:tcBorders>
+              <w:top w:color="000000" w:space="0" w:sz="5" w:val="single"/>
+              <w:left w:color="000000" w:space="0" w:sz="0" w:val="nil"/>
+              <w:bottom w:color="000000" w:space="0" w:sz="5" w:val="single"/>
+              <w:right w:color="000000" w:space="0" w:sz="5" w:val="single"/>
+            </w:tcBorders>
+            <w:tcMar>
+              <w:top w:w="0.0" w:type="dxa"/>
+              <w:left w:w="100.0" w:type="dxa"/>
+              <w:bottom w:w="0.0" w:type="dxa"/>
+              <w:right w:w="100.0" w:type="dxa"/>
+            </w:tcMar>
+            <w:vAlign w:val="top"/>
+          </w:tcPr>
+          <w:p>
+            <w:pPr>
+              <w:tabs>
+                <w:tab w:val="left" w:leader="none" w:pos="0"/>
+              </w:tabs>
+              <w:spacing w:before="240" w:line="276" w:lineRule="auto"/>
+              <w:ind w:left="0"/>
+              <w:jc w:val="center"/>
+              <w:rPr>
+                <w:b w:val="1"/>
+              </w:rPr>
+            </w:pPr>
+            <w:r>
+              <w:rPr>
+                <w:b w:val="1"/>
+                <w:rtl w:val="0"/>
+              </w:rPr>
+              <w:t xml:space="preserve">Observaciones</w:t>
+            </w:r>
+          </w:p>
+        </w:tc>
+      </w:tr>
+      <w:tr>
+        <w:trPr>
+          <w:cantSplit w:val="0"/>
+          <w:trHeight w:val="840" w:hRule="atLeast"/>
+          <w:tblHeader w:val="0"/>
+        </w:trPr>
+        <w:tc>
+          <w:tcPr>
+            <w:tcBorders>
+              <w:top w:color="000000" w:space="0" w:sz="0" w:val="nil"/>
+              <w:left w:color="000000" w:space="0" w:sz="5" w:val="single"/>
+              <w:bottom w:color="000000" w:space="0" w:sz="5" w:val="single"/>
+              <w:right w:color="000000" w:space="0" w:sz="5" w:val="single"/>
+            </w:tcBorders>
+            <w:tcMar>
+              <w:top w:w="0.0" w:type="dxa"/>
+              <w:left w:w="100.0" w:type="dxa"/>
+              <w:bottom w:w="0.0" w:type="dxa"/>
+              <w:right w:w="100.0" w:type="dxa"/>
+            </w:tcMar>
+            <w:vAlign w:val="top"/>
+          </w:tcPr>
+          <w:p>
+            <w:pPr>
+              <w:tabs>
+                <w:tab w:val="left" w:leader="none" w:pos="0"/>
+              </w:tabs>
+              <w:spacing w:before="240" w:line="276" w:lineRule="auto"/>
+              <w:ind w:left="0"/>
+              <w:jc w:val="center"/>
+              <w:rPr/>
+            </w:pPr>
+            <w:r>
+              <w:rPr>
+                <w:rtl w:val="0"/>
+              </w:rPr>
+              <w:t xml:space="preserve">Trello</w:t>
+            </w:r>
+          </w:p>
+        </w:tc>
+        <w:tc>
+          <w:tcPr>
+            <w:tcBorders>
+              <w:top w:color="000000" w:space="0" w:sz="0" w:val="nil"/>
+              <w:left w:color="000000" w:space="0" w:sz="0" w:val="nil"/>
+              <w:bottom w:color="000000" w:space="0" w:sz="5" w:val="single"/>
+              <w:right w:color="000000" w:space="0" w:sz="5" w:val="single"/>
+            </w:tcBorders>
+            <w:tcMar>
+              <w:top w:w="0.0" w:type="dxa"/>
+              <w:left w:w="100.0" w:type="dxa"/>
+              <w:bottom w:w="0.0" w:type="dxa"/>
+              <w:right w:w="100.0" w:type="dxa"/>
+            </w:tcMar>
+            <w:vAlign w:val="top"/>
+          </w:tcPr>
+          <w:p>
+            <w:pPr>
+              <w:tabs>
+                <w:tab w:val="left" w:leader="none" w:pos="0"/>
+              </w:tabs>
+              <w:spacing w:before="240" w:line="276" w:lineRule="auto"/>
+              <w:ind w:left="0"/>
+              <w:jc w:val="center"/>
+              <w:rPr/>
+            </w:pPr>
+            <w:r>
+              <w:rPr>
+                <w:rtl w:val="0"/>
+              </w:rPr>
+              <w:t xml:space="preserve">Gratis / USD 5-10 por usuario/mes</w:t>
+            </w:r>
+          </w:p>
+        </w:tc>
+        <w:tc>
+          <w:tcPr>
+            <w:tcBorders>
+              <w:top w:color="000000" w:space="0" w:sz="0" w:val="nil"/>
+              <w:left w:color="000000" w:space="0" w:sz="0" w:val="nil"/>
+              <w:bottom w:color="000000" w:space="0" w:sz="5" w:val="single"/>
+              <w:right w:color="000000" w:space="0" w:sz="5" w:val="single"/>
+            </w:tcBorders>
+            <w:tcMar>
+              <w:top w:w="0.0" w:type="dxa"/>
+              <w:left w:w="100.0" w:type="dxa"/>
+              <w:bottom w:w="0.0" w:type="dxa"/>
+              <w:right w:w="100.0" w:type="dxa"/>
+            </w:tcMar>
+            <w:vAlign w:val="top"/>
+          </w:tcPr>
+          <w:p>
+            <w:pPr>
+              <w:tabs>
+                <w:tab w:val="left" w:leader="none" w:pos="0"/>
+              </w:tabs>
+              <w:spacing w:before="240" w:line="276" w:lineRule="auto"/>
+              <w:ind w:left="0"/>
+              <w:jc w:val="center"/>
+              <w:rPr/>
+            </w:pPr>
+            <w:r>
+              <w:rPr>
+                <w:rtl w:val="0"/>
+              </w:rPr>
+              <w:t xml:space="preserve">Media</w:t>
+            </w:r>
+          </w:p>
+        </w:tc>
+        <w:tc>
+          <w:tcPr>
+            <w:tcBorders>
+              <w:top w:color="000000" w:space="0" w:sz="0" w:val="nil"/>
+              <w:left w:color="000000" w:space="0" w:sz="0" w:val="nil"/>
+              <w:bottom w:color="000000" w:space="0" w:sz="5" w:val="single"/>
+              <w:right w:color="000000" w:space="0" w:sz="5" w:val="single"/>
+            </w:tcBorders>
+            <w:tcMar>
+              <w:top w:w="0.0" w:type="dxa"/>
+              <w:left w:w="100.0" w:type="dxa"/>
+              <w:bottom w:w="0.0" w:type="dxa"/>
+              <w:right w:w="100.0" w:type="dxa"/>
+            </w:tcMar>
+            <w:vAlign w:val="top"/>
+          </w:tcPr>
+          <w:p>
+            <w:pPr>
+              <w:tabs>
+                <w:tab w:val="left" w:leader="none" w:pos="0"/>
+              </w:tabs>
+              <w:spacing w:before="240" w:line="276" w:lineRule="auto"/>
+              <w:ind w:left="0"/>
+              <w:jc w:val="center"/>
+              <w:rPr/>
+            </w:pPr>
+            <w:r>
+              <w:rPr>
+                <w:rtl w:val="0"/>
+              </w:rPr>
+              <w:t xml:space="preserve">Baja</w:t>
+            </w:r>
+          </w:p>
+        </w:tc>
+        <w:tc>
+          <w:tcPr>
+            <w:tcBorders>
+              <w:top w:color="000000" w:space="0" w:sz="0" w:val="nil"/>
+              <w:left w:color="000000" w:space="0" w:sz="0" w:val="nil"/>
+              <w:bottom w:color="000000" w:space="0" w:sz="5" w:val="single"/>
+              <w:right w:color="000000" w:space="0" w:sz="5" w:val="single"/>
+            </w:tcBorders>
+            <w:tcMar>
+              <w:top w:w="0.0" w:type="dxa"/>
+              <w:left w:w="100.0" w:type="dxa"/>
+              <w:bottom w:w="0.0" w:type="dxa"/>
+              <w:right w:w="100.0" w:type="dxa"/>
+            </w:tcMar>
+            <w:vAlign w:val="top"/>
+          </w:tcPr>
+          <w:p>
+            <w:pPr>
+              <w:tabs>
+                <w:tab w:val="left" w:leader="none" w:pos="0"/>
+              </w:tabs>
+              <w:spacing w:before="240" w:line="276" w:lineRule="auto"/>
+              <w:ind w:left="0"/>
+              <w:rPr/>
+            </w:pPr>
+            <w:r>
+              <w:rPr>
+                <w:rtl w:val="0"/>
+              </w:rPr>
+              <w:t xml:space="preserve">Gestión visual de tareas, sin foco en tiempos.</w:t>
+            </w:r>
+          </w:p>
+        </w:tc>
+      </w:tr>
+      <w:tr>
+        <w:trPr>
+          <w:cantSplit w:val="0"/>
+          <w:trHeight w:val="840" w:hRule="atLeast"/>
+          <w:tblHeader w:val="0"/>
+        </w:trPr>
+        <w:tc>
+          <w:tcPr>
+            <w:tcBorders>
+              <w:top w:color="000000" w:space="0" w:sz="0" w:val="nil"/>
+              <w:left w:color="000000" w:space="0" w:sz="5" w:val="single"/>
+              <w:bottom w:color="000000" w:space="0" w:sz="5" w:val="single"/>
+              <w:right w:color="000000" w:space="0" w:sz="5" w:val="single"/>
+            </w:tcBorders>
+            <w:tcMar>
+              <w:top w:w="0.0" w:type="dxa"/>
+              <w:left w:w="100.0" w:type="dxa"/>
+              <w:bottom w:w="0.0" w:type="dxa"/>
+              <w:right w:w="100.0" w:type="dxa"/>
+            </w:tcMar>
+            <w:vAlign w:val="top"/>
+          </w:tcPr>
+          <w:p>
+            <w:pPr>
+              <w:tabs>
+                <w:tab w:val="left" w:leader="none" w:pos="0"/>
+              </w:tabs>
+              <w:spacing w:before="240" w:line="276" w:lineRule="auto"/>
+              <w:ind w:left="0"/>
+              <w:jc w:val="center"/>
+              <w:rPr/>
+            </w:pPr>
+            <w:r>
+              <w:rPr>
+                <w:rtl w:val="0"/>
+              </w:rPr>
+              <w:t xml:space="preserve">Toggl Track</w:t>
+            </w:r>
+          </w:p>
+        </w:tc>
+        <w:tc>
+          <w:tcPr>
+            <w:tcBorders>
+              <w:top w:color="000000" w:space="0" w:sz="0" w:val="nil"/>
+              <w:left w:color="000000" w:space="0" w:sz="0" w:val="nil"/>
+              <w:bottom w:color="000000" w:space="0" w:sz="5" w:val="single"/>
+              <w:right w:color="000000" w:space="0" w:sz="5" w:val="single"/>
+            </w:tcBorders>
+            <w:tcMar>
+              <w:top w:w="0.0" w:type="dxa"/>
+              <w:left w:w="100.0" w:type="dxa"/>
+              <w:bottom w:w="0.0" w:type="dxa"/>
+              <w:right w:w="100.0" w:type="dxa"/>
+            </w:tcMar>
+            <w:vAlign w:val="top"/>
+          </w:tcPr>
+          <w:p>
+            <w:pPr>
+              <w:tabs>
+                <w:tab w:val="left" w:leader="none" w:pos="0"/>
+              </w:tabs>
+              <w:spacing w:before="240" w:line="276" w:lineRule="auto"/>
+              <w:ind w:left="0"/>
+              <w:jc w:val="center"/>
+              <w:rPr/>
+            </w:pPr>
+            <w:r>
+              <w:rPr>
+                <w:rtl w:val="0"/>
+              </w:rPr>
+              <w:t xml:space="preserve">Gratis / USD 9 por usuario/mes</w:t>
+            </w:r>
+          </w:p>
+        </w:tc>
+        <w:tc>
+          <w:tcPr>
+            <w:tcBorders>
+              <w:top w:color="000000" w:space="0" w:sz="0" w:val="nil"/>
+              <w:left w:color="000000" w:space="0" w:sz="0" w:val="nil"/>
+              <w:bottom w:color="000000" w:space="0" w:sz="5" w:val="single"/>
+              <w:right w:color="000000" w:space="0" w:sz="5" w:val="single"/>
+            </w:tcBorders>
+            <w:tcMar>
+              <w:top w:w="0.0" w:type="dxa"/>
+              <w:left w:w="100.0" w:type="dxa"/>
+              <w:bottom w:w="0.0" w:type="dxa"/>
+              <w:right w:w="100.0" w:type="dxa"/>
+            </w:tcMar>
+            <w:vAlign w:val="top"/>
+          </w:tcPr>
+          <w:p>
+            <w:pPr>
+              <w:tabs>
+                <w:tab w:val="left" w:leader="none" w:pos="0"/>
+              </w:tabs>
+              <w:spacing w:before="240" w:line="276" w:lineRule="auto"/>
+              <w:ind w:left="0"/>
+              <w:jc w:val="center"/>
+              <w:rPr/>
+            </w:pPr>
+            <w:r>
+              <w:rPr>
+                <w:rtl w:val="0"/>
+              </w:rPr>
+              <w:t xml:space="preserve">Baja</w:t>
+            </w:r>
+          </w:p>
+        </w:tc>
+        <w:tc>
+          <w:tcPr>
+            <w:tcBorders>
+              <w:top w:color="000000" w:space="0" w:sz="0" w:val="nil"/>
+              <w:left w:color="000000" w:space="0" w:sz="0" w:val="nil"/>
+              <w:bottom w:color="000000" w:space="0" w:sz="5" w:val="single"/>
+              <w:right w:color="000000" w:space="0" w:sz="5" w:val="single"/>
+            </w:tcBorders>
+            <w:tcMar>
+              <w:top w:w="0.0" w:type="dxa"/>
+              <w:left w:w="100.0" w:type="dxa"/>
+              <w:bottom w:w="0.0" w:type="dxa"/>
+              <w:right w:w="100.0" w:type="dxa"/>
+            </w:tcMar>
+            <w:vAlign w:val="top"/>
+          </w:tcPr>
+          <w:p>
+            <w:pPr>
+              <w:tabs>
+                <w:tab w:val="left" w:leader="none" w:pos="0"/>
+              </w:tabs>
+              <w:spacing w:before="240" w:line="276" w:lineRule="auto"/>
+              <w:ind w:left="0"/>
+              <w:jc w:val="center"/>
+              <w:rPr/>
+            </w:pPr>
+            <w:r>
+              <w:rPr>
+                <w:rtl w:val="0"/>
+              </w:rPr>
+              <w:t xml:space="preserve">Media</w:t>
+            </w:r>
+          </w:p>
+        </w:tc>
+        <w:tc>
+          <w:tcPr>
+            <w:tcBorders>
+              <w:top w:color="000000" w:space="0" w:sz="0" w:val="nil"/>
+              <w:left w:color="000000" w:space="0" w:sz="0" w:val="nil"/>
+              <w:bottom w:color="000000" w:space="0" w:sz="5" w:val="single"/>
+              <w:right w:color="000000" w:space="0" w:sz="5" w:val="single"/>
+            </w:tcBorders>
+            <w:tcMar>
+              <w:top w:w="0.0" w:type="dxa"/>
+              <w:left w:w="100.0" w:type="dxa"/>
+              <w:bottom w:w="0.0" w:type="dxa"/>
+              <w:right w:w="100.0" w:type="dxa"/>
+            </w:tcMar>
+            <w:vAlign w:val="top"/>
+          </w:tcPr>
+          <w:p>
+            <w:pPr>
+              <w:tabs>
+                <w:tab w:val="left" w:leader="none" w:pos="0"/>
+              </w:tabs>
+              <w:spacing w:before="240" w:line="276" w:lineRule="auto"/>
+              <w:ind w:left="0"/>
+              <w:rPr/>
+            </w:pPr>
+            <w:r>
+              <w:rPr>
+                <w:rtl w:val="0"/>
+              </w:rPr>
+              <w:t xml:space="preserve">Excelente para registro de tiempos, no para planificación grupal.</w:t>
+            </w:r>
+          </w:p>
+        </w:tc>
+      </w:tr>
+      <w:tr>
+        <w:trPr>
+          <w:cantSplit w:val="0"/>
+          <w:trHeight w:val="840" w:hRule="atLeast"/>
+          <w:tblHeader w:val="0"/>
+        </w:trPr>
+        <w:tc>
+          <w:tcPr>
+            <w:tcBorders>
+              <w:top w:color="000000" w:space="0" w:sz="0" w:val="nil"/>
+              <w:left w:color="000000" w:space="0" w:sz="5" w:val="single"/>
+              <w:bottom w:color="000000" w:space="0" w:sz="5" w:val="single"/>
+              <w:right w:color="000000" w:space="0" w:sz="5" w:val="single"/>
+            </w:tcBorders>
+            <w:tcMar>
+              <w:top w:w="0.0" w:type="dxa"/>
+              <w:left w:w="100.0" w:type="dxa"/>
+              <w:bottom w:w="0.0" w:type="dxa"/>
+              <w:right w:w="100.0" w:type="dxa"/>
+            </w:tcMar>
+            <w:vAlign w:val="top"/>
+          </w:tcPr>
+          <w:p>
+            <w:pPr>
+              <w:tabs>
+                <w:tab w:val="left" w:leader="none" w:pos="0"/>
+              </w:tabs>
+              <w:spacing w:before="240" w:line="276" w:lineRule="auto"/>
+              <w:ind w:left="0"/>
+              <w:jc w:val="center"/>
+              <w:rPr/>
+            </w:pPr>
+            <w:r>
+              <w:rPr>
+                <w:rtl w:val="0"/>
+              </w:rPr>
+              <w:t xml:space="preserve">Clockify</w:t>
+            </w:r>
+          </w:p>
+        </w:tc>
+        <w:tc>
+          <w:tcPr>
+            <w:tcBorders>
+              <w:top w:color="000000" w:space="0" w:sz="0" w:val="nil"/>
+              <w:left w:color="000000" w:space="0" w:sz="0" w:val="nil"/>
+              <w:bottom w:color="000000" w:space="0" w:sz="5" w:val="single"/>
+              <w:right w:color="000000" w:space="0" w:sz="5" w:val="single"/>
+            </w:tcBorders>
+            <w:tcMar>
+              <w:top w:w="0.0" w:type="dxa"/>
+              <w:left w:w="100.0" w:type="dxa"/>
+              <w:bottom w:w="0.0" w:type="dxa"/>
+              <w:right w:w="100.0" w:type="dxa"/>
+            </w:tcMar>
+            <w:vAlign w:val="top"/>
+          </w:tcPr>
+          <w:p>
+            <w:pPr>
+              <w:tabs>
+                <w:tab w:val="left" w:leader="none" w:pos="0"/>
+              </w:tabs>
+              <w:spacing w:before="240" w:line="276" w:lineRule="auto"/>
+              <w:ind w:left="0"/>
+              <w:jc w:val="center"/>
+              <w:rPr/>
+            </w:pPr>
+            <w:r>
+              <w:rPr>
+                <w:rtl w:val="0"/>
+              </w:rPr>
+              <w:t xml:space="preserve">Gratis / USD 3.99 por usuario/mes</w:t>
+            </w:r>
+          </w:p>
+        </w:tc>
+        <w:tc>
+          <w:tcPr>
+            <w:tcBorders>
+              <w:top w:color="000000" w:space="0" w:sz="0" w:val="nil"/>
+              <w:left w:color="000000" w:space="0" w:sz="0" w:val="nil"/>
+              <w:bottom w:color="000000" w:space="0" w:sz="5" w:val="single"/>
+              <w:right w:color="000000" w:space="0" w:sz="5" w:val="single"/>
+            </w:tcBorders>
+            <w:tcMar>
+              <w:top w:w="0.0" w:type="dxa"/>
+              <w:left w:w="100.0" w:type="dxa"/>
+              <w:bottom w:w="0.0" w:type="dxa"/>
+              <w:right w:w="100.0" w:type="dxa"/>
+            </w:tcMar>
+            <w:vAlign w:val="top"/>
+          </w:tcPr>
+          <w:p>
+            <w:pPr>
+              <w:tabs>
+                <w:tab w:val="left" w:leader="none" w:pos="0"/>
+              </w:tabs>
+              <w:spacing w:before="240" w:line="276" w:lineRule="auto"/>
+              <w:ind w:left="0"/>
+              <w:jc w:val="center"/>
+              <w:rPr/>
+            </w:pPr>
+            <w:r>
+              <w:rPr>
+                <w:rtl w:val="0"/>
+              </w:rPr>
+              <w:t xml:space="preserve">Media</w:t>
+            </w:r>
+          </w:p>
+        </w:tc>
+        <w:tc>
+          <w:tcPr>
+            <w:tcBorders>
+              <w:top w:color="000000" w:space="0" w:sz="0" w:val="nil"/>
+              <w:left w:color="000000" w:space="0" w:sz="0" w:val="nil"/>
+              <w:bottom w:color="000000" w:space="0" w:sz="5" w:val="single"/>
+              <w:right w:color="000000" w:space="0" w:sz="5" w:val="single"/>
+            </w:tcBorders>
+            <w:tcMar>
+              <w:top w:w="0.0" w:type="dxa"/>
+              <w:left w:w="100.0" w:type="dxa"/>
+              <w:bottom w:w="0.0" w:type="dxa"/>
+              <w:right w:w="100.0" w:type="dxa"/>
+            </w:tcMar>
+            <w:vAlign w:val="top"/>
+          </w:tcPr>
+          <w:p>
+            <w:pPr>
+              <w:tabs>
+                <w:tab w:val="left" w:leader="none" w:pos="0"/>
+              </w:tabs>
+              <w:spacing w:before="240" w:line="276" w:lineRule="auto"/>
+              <w:ind w:left="0"/>
+              <w:jc w:val="center"/>
+              <w:rPr/>
+            </w:pPr>
+            <w:r>
+              <w:rPr>
+                <w:rtl w:val="0"/>
+              </w:rPr>
+              <w:t xml:space="preserve">Media</w:t>
+            </w:r>
+          </w:p>
+        </w:tc>
+        <w:tc>
+          <w:tcPr>
+            <w:tcBorders>
+              <w:top w:color="000000" w:space="0" w:sz="0" w:val="nil"/>
+              <w:left w:color="000000" w:space="0" w:sz="0" w:val="nil"/>
+              <w:bottom w:color="000000" w:space="0" w:sz="5" w:val="single"/>
+              <w:right w:color="000000" w:space="0" w:sz="5" w:val="single"/>
+            </w:tcBorders>
+            <w:tcMar>
+              <w:top w:w="0.0" w:type="dxa"/>
+              <w:left w:w="100.0" w:type="dxa"/>
+              <w:bottom w:w="0.0" w:type="dxa"/>
+              <w:right w:w="100.0" w:type="dxa"/>
+            </w:tcMar>
+            <w:vAlign w:val="top"/>
+          </w:tcPr>
+          <w:p>
+            <w:pPr>
+              <w:tabs>
+                <w:tab w:val="left" w:leader="none" w:pos="0"/>
+              </w:tabs>
+              <w:spacing w:before="240" w:line="276" w:lineRule="auto"/>
+              <w:ind w:left="0"/>
+              <w:rPr/>
+            </w:pPr>
+            <w:r>
+              <w:rPr>
+                <w:rtl w:val="0"/>
+              </w:rPr>
+              <w:t xml:space="preserve">Similar a Toggl, pero con más reportes.</w:t>
+            </w:r>
+          </w:p>
+        </w:tc>
+      </w:tr>
+      <w:tr>
+        <w:trPr>
+          <w:cantSplit w:val="0"/>
+          <w:trHeight w:val="570" w:hRule="atLeast"/>
+          <w:tblHeader w:val="0"/>
+        </w:trPr>
+        <w:tc>
+          <w:tcPr>
+            <w:tcBorders>
+              <w:top w:color="000000" w:space="0" w:sz="0" w:val="nil"/>
+              <w:left w:color="000000" w:space="0" w:sz="5" w:val="single"/>
+              <w:bottom w:color="000000" w:space="0" w:sz="5" w:val="single"/>
+              <w:right w:color="000000" w:space="0" w:sz="5" w:val="single"/>
+            </w:tcBorders>
+            <w:tcMar>
+              <w:top w:w="0.0" w:type="dxa"/>
+              <w:left w:w="100.0" w:type="dxa"/>
+              <w:bottom w:w="0.0" w:type="dxa"/>
+              <w:right w:w="100.0" w:type="dxa"/>
+            </w:tcMar>
+            <w:vAlign w:val="top"/>
+          </w:tcPr>
+          <w:p>
+            <w:pPr>
+              <w:tabs>
+                <w:tab w:val="left" w:leader="none" w:pos="0"/>
+              </w:tabs>
+              <w:spacing w:before="240" w:line="276" w:lineRule="auto"/>
+              <w:ind w:left="0"/>
+              <w:jc w:val="center"/>
+              <w:rPr/>
+            </w:pPr>
+            <w:r>
+              <w:rPr>
+                <w:rtl w:val="0"/>
+              </w:rPr>
+              <w:t xml:space="preserve">Jira</w:t>
+            </w:r>
+          </w:p>
+        </w:tc>
+        <w:tc>
+          <w:tcPr>
+            <w:tcBorders>
+              <w:top w:color="000000" w:space="0" w:sz="0" w:val="nil"/>
+              <w:left w:color="000000" w:space="0" w:sz="0" w:val="nil"/>
+              <w:bottom w:color="000000" w:space="0" w:sz="5" w:val="single"/>
+              <w:right w:color="000000" w:space="0" w:sz="5" w:val="single"/>
+            </w:tcBorders>
+            <w:tcMar>
+              <w:top w:w="0.0" w:type="dxa"/>
+              <w:left w:w="100.0" w:type="dxa"/>
+              <w:bottom w:w="0.0" w:type="dxa"/>
+              <w:right w:w="100.0" w:type="dxa"/>
+            </w:tcMar>
+            <w:vAlign w:val="top"/>
+          </w:tcPr>
+          <w:p>
+            <w:pPr>
+              <w:tabs>
+                <w:tab w:val="left" w:leader="none" w:pos="0"/>
+              </w:tabs>
+              <w:spacing w:before="240" w:line="276" w:lineRule="auto"/>
+              <w:ind w:left="0"/>
+              <w:jc w:val="center"/>
+              <w:rPr/>
+            </w:pPr>
+            <w:r>
+              <w:rPr>
+                <w:rtl w:val="0"/>
+              </w:rPr>
+              <w:t xml:space="preserve">USD 7.75 por usuario/mes</w:t>
+            </w:r>
+          </w:p>
+        </w:tc>
+        <w:tc>
+          <w:tcPr>
+            <w:tcBorders>
+              <w:top w:color="000000" w:space="0" w:sz="0" w:val="nil"/>
+              <w:left w:color="000000" w:space="0" w:sz="0" w:val="nil"/>
+              <w:bottom w:color="000000" w:space="0" w:sz="5" w:val="single"/>
+              <w:right w:color="000000" w:space="0" w:sz="5" w:val="single"/>
+            </w:tcBorders>
+            <w:tcMar>
+              <w:top w:w="0.0" w:type="dxa"/>
+              <w:left w:w="100.0" w:type="dxa"/>
+              <w:bottom w:w="0.0" w:type="dxa"/>
+              <w:right w:w="100.0" w:type="dxa"/>
+            </w:tcMar>
+            <w:vAlign w:val="top"/>
+          </w:tcPr>
+          <w:p>
+            <w:pPr>
+              <w:tabs>
+                <w:tab w:val="left" w:leader="none" w:pos="0"/>
+              </w:tabs>
+              <w:spacing w:before="240" w:line="276" w:lineRule="auto"/>
+              <w:ind w:left="0"/>
+              <w:jc w:val="center"/>
+              <w:rPr/>
+            </w:pPr>
+            <w:r>
+              <w:rPr>
+                <w:rtl w:val="0"/>
+              </w:rPr>
+              <w:t xml:space="preserve">Baja</w:t>
+            </w:r>
+          </w:p>
+        </w:tc>
+        <w:tc>
+          <w:tcPr>
+            <w:tcBorders>
+              <w:top w:color="000000" w:space="0" w:sz="0" w:val="nil"/>
+              <w:left w:color="000000" w:space="0" w:sz="0" w:val="nil"/>
+              <w:bottom w:color="000000" w:space="0" w:sz="5" w:val="single"/>
+              <w:right w:color="000000" w:space="0" w:sz="5" w:val="single"/>
+            </w:tcBorders>
+            <w:tcMar>
+              <w:top w:w="0.0" w:type="dxa"/>
+              <w:left w:w="100.0" w:type="dxa"/>
+              <w:bottom w:w="0.0" w:type="dxa"/>
+              <w:right w:w="100.0" w:type="dxa"/>
+            </w:tcMar>
+            <w:vAlign w:val="top"/>
+          </w:tcPr>
+          <w:p>
+            <w:pPr>
+              <w:tabs>
+                <w:tab w:val="left" w:leader="none" w:pos="0"/>
+              </w:tabs>
+              <w:spacing w:before="240" w:line="276" w:lineRule="auto"/>
+              <w:ind w:left="0"/>
+              <w:jc w:val="center"/>
+              <w:rPr/>
+            </w:pPr>
+            <w:r>
+              <w:rPr>
+                <w:rtl w:val="0"/>
+              </w:rPr>
+              <w:t xml:space="preserve">Alta</w:t>
+            </w:r>
+          </w:p>
+        </w:tc>
+        <w:tc>
+          <w:tcPr>
+            <w:tcBorders>
+              <w:top w:color="000000" w:space="0" w:sz="0" w:val="nil"/>
+              <w:left w:color="000000" w:space="0" w:sz="0" w:val="nil"/>
+              <w:bottom w:color="000000" w:space="0" w:sz="5" w:val="single"/>
+              <w:right w:color="000000" w:space="0" w:sz="5" w:val="single"/>
+            </w:tcBorders>
+            <w:tcMar>
+              <w:top w:w="0.0" w:type="dxa"/>
+              <w:left w:w="100.0" w:type="dxa"/>
+              <w:bottom w:w="0.0" w:type="dxa"/>
+              <w:right w:w="100.0" w:type="dxa"/>
+            </w:tcMar>
+            <w:vAlign w:val="top"/>
+          </w:tcPr>
+          <w:p>
+            <w:pPr>
+              <w:tabs>
+                <w:tab w:val="left" w:leader="none" w:pos="0"/>
+              </w:tabs>
+              <w:spacing w:before="240" w:line="276" w:lineRule="auto"/>
+              <w:ind w:left="0"/>
+              <w:rPr/>
+            </w:pPr>
+            <w:r>
+              <w:rPr>
+                <w:rtl w:val="0"/>
+              </w:rPr>
+              <w:t xml:space="preserve">Completo, pero complejo para uso académico.</w:t>
+            </w:r>
+          </w:p>
+        </w:tc>
+      </w:tr>
+      <w:tr>
+        <w:trPr>
+          <w:cantSplit w:val="0"/>
+          <w:trHeight w:val="1110" w:hRule="atLeast"/>
+          <w:tblHeader w:val="0"/>
+        </w:trPr>
+        <w:tc>
+          <w:tcPr>
+            <w:tcBorders>
+              <w:top w:color="000000" w:space="0" w:sz="0" w:val="nil"/>
+              <w:left w:color="000000" w:space="0" w:sz="5" w:val="single"/>
+              <w:bottom w:color="000000" w:space="0" w:sz="5" w:val="single"/>
+              <w:right w:color="000000" w:space="0" w:sz="5" w:val="single"/>
+            </w:tcBorders>
+            <w:tcMar>
+              <w:top w:w="0.0" w:type="dxa"/>
+              <w:left w:w="100.0" w:type="dxa"/>
+              <w:bottom w:w="0.0" w:type="dxa"/>
+              <w:right w:w="100.0" w:type="dxa"/>
+            </w:tcMar>
+            <w:vAlign w:val="top"/>
+          </w:tcPr>
+          <w:p>
+            <w:pPr>
+              <w:tabs>
+                <w:tab w:val="left" w:leader="none" w:pos="0"/>
+              </w:tabs>
+              <w:spacing w:before="240" w:line="276" w:lineRule="auto"/>
+              <w:ind w:left="0"/>
+              <w:jc w:val="center"/>
+              <w:rPr/>
+            </w:pPr>
+            <w:r>
+              <w:rPr>
+                <w:rtl w:val="0"/>
+              </w:rPr>
+              <w:t xml:space="preserve">Kairos</w:t>
+            </w:r>
+          </w:p>
+        </w:tc>
+        <w:tc>
+          <w:tcPr>
+            <w:tcBorders>
+              <w:top w:color="000000" w:space="0" w:sz="0" w:val="nil"/>
+              <w:left w:color="000000" w:space="0" w:sz="0" w:val="nil"/>
+              <w:bottom w:color="000000" w:space="0" w:sz="5" w:val="single"/>
+              <w:right w:color="000000" w:space="0" w:sz="5" w:val="single"/>
+            </w:tcBorders>
+            <w:tcMar>
+              <w:top w:w="0.0" w:type="dxa"/>
+              <w:left w:w="100.0" w:type="dxa"/>
+              <w:bottom w:w="0.0" w:type="dxa"/>
+              <w:right w:w="100.0" w:type="dxa"/>
+            </w:tcMar>
+            <w:vAlign w:val="top"/>
+          </w:tcPr>
+          <w:p>
+            <w:pPr>
+              <w:tabs>
+                <w:tab w:val="left" w:leader="none" w:pos="0"/>
+              </w:tabs>
+              <w:spacing w:before="240" w:line="276" w:lineRule="auto"/>
+              <w:ind w:left="0"/>
+              <w:jc w:val="center"/>
+              <w:rPr/>
+            </w:pPr>
+            <w:r>
+              <w:rPr>
+                <w:rtl w:val="0"/>
+              </w:rPr>
+              <w:t xml:space="preserve">Gratuito (académico)</w:t>
+            </w:r>
+          </w:p>
+        </w:tc>
+        <w:tc>
+          <w:tcPr>
+            <w:tcBorders>
+              <w:top w:color="000000" w:space="0" w:sz="0" w:val="nil"/>
+              <w:left w:color="000000" w:space="0" w:sz="0" w:val="nil"/>
+              <w:bottom w:color="000000" w:space="0" w:sz="5" w:val="single"/>
+              <w:right w:color="000000" w:space="0" w:sz="5" w:val="single"/>
+            </w:tcBorders>
+            <w:tcMar>
+              <w:top w:w="0.0" w:type="dxa"/>
+              <w:left w:w="100.0" w:type="dxa"/>
+              <w:bottom w:w="0.0" w:type="dxa"/>
+              <w:right w:w="100.0" w:type="dxa"/>
+            </w:tcMar>
+            <w:vAlign w:val="top"/>
+          </w:tcPr>
+          <w:p>
+            <w:pPr>
+              <w:tabs>
+                <w:tab w:val="left" w:leader="none" w:pos="0"/>
+              </w:tabs>
+              <w:spacing w:before="240" w:line="276" w:lineRule="auto"/>
+              <w:ind w:left="0"/>
+              <w:jc w:val="center"/>
+              <w:rPr/>
+            </w:pPr>
+            <w:r>
+              <w:rPr>
+                <w:rtl w:val="0"/>
+              </w:rPr>
+              <w:t xml:space="preserve">Alta</w:t>
+            </w:r>
+          </w:p>
+        </w:tc>
+        <w:tc>
+          <w:tcPr>
+            <w:tcBorders>
+              <w:top w:color="000000" w:space="0" w:sz="0" w:val="nil"/>
+              <w:left w:color="000000" w:space="0" w:sz="0" w:val="nil"/>
+              <w:bottom w:color="000000" w:space="0" w:sz="5" w:val="single"/>
+              <w:right w:color="000000" w:space="0" w:sz="5" w:val="single"/>
+            </w:tcBorders>
+            <w:tcMar>
+              <w:top w:w="0.0" w:type="dxa"/>
+              <w:left w:w="100.0" w:type="dxa"/>
+              <w:bottom w:w="0.0" w:type="dxa"/>
+              <w:right w:w="100.0" w:type="dxa"/>
+            </w:tcMar>
+            <w:vAlign w:val="top"/>
+          </w:tcPr>
+          <w:p>
+            <w:pPr>
+              <w:tabs>
+                <w:tab w:val="left" w:leader="none" w:pos="0"/>
+              </w:tabs>
+              <w:spacing w:before="240" w:line="276" w:lineRule="auto"/>
+              <w:ind w:left="0"/>
+              <w:jc w:val="center"/>
+              <w:rPr/>
+            </w:pPr>
+            <w:r>
+              <w:rPr>
+                <w:rtl w:val="0"/>
+              </w:rPr>
+              <w:t xml:space="preserve">Baja</w:t>
+            </w:r>
+          </w:p>
+        </w:tc>
+        <w:tc>
+          <w:tcPr>
+            <w:tcBorders>
+              <w:top w:color="000000" w:space="0" w:sz="0" w:val="nil"/>
+              <w:left w:color="000000" w:space="0" w:sz="0" w:val="nil"/>
+              <w:bottom w:color="000000" w:space="0" w:sz="5" w:val="single"/>
+              <w:right w:color="000000" w:space="0" w:sz="5" w:val="single"/>
+            </w:tcBorders>
+            <w:tcMar>
+              <w:top w:w="0.0" w:type="dxa"/>
+              <w:left w:w="100.0" w:type="dxa"/>
+              <w:bottom w:w="0.0" w:type="dxa"/>
+              <w:right w:w="100.0" w:type="dxa"/>
+            </w:tcMar>
+            <w:vAlign w:val="top"/>
+          </w:tcPr>
+          <w:p>
+            <w:pPr>
+              <w:tabs>
+                <w:tab w:val="left" w:leader="none" w:pos="0"/>
+              </w:tabs>
+              <w:spacing w:before="240" w:line="276" w:lineRule="auto"/>
+              <w:ind w:left="0"/>
+              <w:rPr/>
+            </w:pPr>
+            <w:r>
+              <w:rPr>
+                <w:rtl w:val="0"/>
+              </w:rPr>
+              <w:t xml:space="preserve">Diseñado específicamente para estudiantes, planificación y tiempos unificados</w:t>
+            </w:r>
+          </w:p>
+        </w:tc>
+      </w:tr>
+    </w:tbl>
+    <w:p>
+      <w:pPr>
+        <w:tabs>
+          <w:tab w:val="left" w:leader="none" w:pos="0"/>
+        </w:tabs>
+        <w:spacing w:after="240" w:before="240" w:lineRule="auto"/>
+        <w:ind w:left="0"/>
+        <w:jc w:val="both"/>
+        <w:rPr/>
+      </w:pPr>
+      <w:r>
+        <w:rPr>
+          <w:rtl w:val="0"/>
+        </w:rPr>
+        <w:t xml:space="preserve">Kairos se posiciona como alternativa gratuita, simple y adaptada al entorno académico, diferenciándose de las soluciones comerciales.</w:t>
       </w:r>
       <w:r>
         <w:rPr>
@@ -3731,8 +5070,8 @@
           <w:szCs w:val="26"/>
         </w:rPr>
       </w:pPr>
-      <w:bookmarkStart w:colFirst="0" w:colLast="0" w:name="_udwd01tuotq9" w:id="20"/>
-      <w:bookmarkEnd w:id="20"/>
+      <w:bookmarkStart w:colFirst="0" w:colLast="0" w:name="_udwd01tuotq9" w:id="22"/>
+      <w:bookmarkEnd w:id="22"/>
       <w:r>
         <w:rPr>
           <w:sz w:val="26"/>
@@ -3757,8 +5096,8 @@
           <w:vertAlign w:val="baseline"/>
         </w:rPr>
       </w:pPr>
-      <w:bookmarkStart w:colFirst="0" w:colLast="0" w:name="_76kd3p41fa1p" w:id="21"/>
-      <w:bookmarkEnd w:id="21"/>
+      <w:bookmarkStart w:colFirst="0" w:colLast="0" w:name="_76kd3p41fa1p" w:id="23"/>
+      <w:bookmarkEnd w:id="23"/>
       <w:r>
         <w:rPr>
           <w:i w:val="0"/>
@@ -3858,7 +5197,18 @@
         </w:rPr>
         <w:t xml:space="preserve">-</w:t>
         <w:tab/>
-        <w:t xml:space="preserve">Maldonado Agustina, cumplirá con el rol de Diseñador y Documentador.</w:t>
+        <w:t xml:space="preserve">Maldonado Agustina, cumplirá con el rol de Diseñador y </w:t>
+      </w:r>
+      <w:r>
+        <w:rPr>
+          <w:rtl w:val="0"/>
+        </w:rPr>
+        <w:t xml:space="preserve">Documentador.</w:t>
+      </w:r>
+      <w:r>
+        <w:rPr>
+          <w:rtl w:val="0"/>
+        </w:rPr>
       </w:r>
     </w:p>
     <w:p>
@@ -3878,6 +5228,325 @@
         <w:t xml:space="preserve">-</w:t>
         <w:tab/>
         <w:t xml:space="preserve">Mendez Florencia, cumplirá con el rol de Gerente de Calidad, Diseñador y Documentador.</w:t>
+      </w:r>
+    </w:p>
+    <w:p>
+      <w:pPr>
+        <w:pStyle w:val="Heading3"/>
+        <w:widowControl w:val="0"/>
+        <w:tabs>
+          <w:tab w:val="left" w:leader="none" w:pos="0"/>
+        </w:tabs>
+        <w:spacing w:after="60" w:before="120" w:lineRule="auto"/>
+        <w:ind w:left="0"/>
+        <w:rPr>
+          <w:color w:val="366091"/>
+          <w:sz w:val="28"/>
+          <w:szCs w:val="28"/>
+        </w:rPr>
+      </w:pPr>
+      <w:bookmarkStart w:colFirst="0" w:colLast="0" w:name="_gtl4ryjtqo9i" w:id="24"/>
+      <w:bookmarkEnd w:id="24"/>
+      <w:r>
+        <w:rPr>
+          <w:color w:val="366091"/>
+          <w:sz w:val="28"/>
+          <w:szCs w:val="28"/>
+          <w:rtl w:val="0"/>
+        </w:rPr>
+        <w:t xml:space="preserve">Evaluación Financiera y Costos</w:t>
+      </w:r>
+    </w:p>
+    <w:p>
+      <w:pPr>
+        <w:tabs>
+          <w:tab w:val="left" w:leader="none" w:pos="0"/>
+        </w:tabs>
+        <w:spacing w:after="240" w:before="240" w:lineRule="auto"/>
+        <w:ind w:left="0"/>
+        <w:jc w:val="both"/>
+        <w:rPr/>
+      </w:pPr>
+      <w:r>
+        <w:rPr>
+          <w:rtl w:val="0"/>
+        </w:rPr>
+        <w:t xml:space="preserve">El costo de desarrollo de </w:t>
+      </w:r>
+      <w:r>
+        <w:rPr>
+          <w:i w:val="1"/>
+          <w:rtl w:val="0"/>
+        </w:rPr>
+        <w:t xml:space="preserve">Kairos</w:t>
+      </w:r>
+      <w:r>
+        <w:rPr>
+          <w:rtl w:val="0"/>
+        </w:rPr>
+        <w:t xml:space="preserve"> se estima principalmente en función de la mano de obra, ya que en el ámbito académico los recursos de infraestructura (servidores, hosting, licencias) pueden resolverse con planes gratuitos o aportes de la universidad.</w:t>
+      </w:r>
+    </w:p>
+    <w:p>
+      <w:pPr>
+        <w:tabs>
+          <w:tab w:val="left" w:leader="none" w:pos="0"/>
+        </w:tabs>
+        <w:spacing w:after="240" w:before="240" w:lineRule="auto"/>
+        <w:ind w:left="0"/>
+        <w:jc w:val="both"/>
+        <w:rPr/>
+      </w:pPr>
+      <w:r>
+        <w:rPr>
+          <w:rtl w:val="0"/>
+        </w:rPr>
+        <w:t xml:space="preserve">De acuerdo con referencias de la industria, un sistema de complejidad intermedia como Kairos demanda entre </w:t>
+      </w:r>
+      <w:r>
+        <w:rPr>
+          <w:b w:val="1"/>
+          <w:rtl w:val="0"/>
+        </w:rPr>
+        <w:t xml:space="preserve">500 y 1.000 horas de trabajo</w:t>
+      </w:r>
+      <w:r>
+        <w:rPr>
+          <w:rtl w:val="0"/>
+        </w:rPr>
+        <w:t xml:space="preserve">. Este valor surge de guías de estimación de proyectos de software y metodologías reconocidas como </w:t>
+      </w:r>
+      <w:r>
+        <w:rPr>
+          <w:b w:val="1"/>
+          <w:rtl w:val="0"/>
+        </w:rPr>
+        <w:t xml:space="preserve">COCOMO</w:t>
+      </w:r>
+      <w:r>
+        <w:rPr>
+          <w:rtl w:val="0"/>
+        </w:rPr>
+        <w:t xml:space="preserve">.</w:t>
+      </w:r>
+    </w:p>
+    <w:p>
+      <w:pPr>
+        <w:tabs>
+          <w:tab w:val="left" w:leader="none" w:pos="0"/>
+        </w:tabs>
+        <w:spacing w:after="240" w:before="240" w:lineRule="auto"/>
+        <w:ind w:left="0"/>
+        <w:jc w:val="both"/>
+        <w:rPr/>
+      </w:pPr>
+      <w:r>
+        <w:rPr>
+          <w:rtl w:val="0"/>
+        </w:rPr>
+        <w:t xml:space="preserve">En Argentina, durante 2025:</w:t>
+      </w:r>
+    </w:p>
+    <w:p>
+      <w:pPr>
+        <w:numPr>
+          <w:ilvl w:val="0"/>
+          <w:numId w:val="4"/>
+        </w:numPr>
+        <w:tabs>
+          <w:tab w:val="left" w:leader="none" w:pos="0"/>
+        </w:tabs>
+        <w:spacing w:after="0" w:afterAutospacing="0" w:before="240" w:lineRule="auto"/>
+        <w:ind w:left="720" w:hanging="360"/>
+        <w:jc w:val="both"/>
+      </w:pPr>
+      <w:r>
+        <w:rPr>
+          <w:rtl w:val="0"/>
+        </w:rPr>
+        <w:t xml:space="preserve">Las </w:t>
+      </w:r>
+      <w:r>
+        <w:rPr>
+          <w:b w:val="1"/>
+          <w:rtl w:val="0"/>
+        </w:rPr>
+        <w:t xml:space="preserve">tarifas freelance</w:t>
+      </w:r>
+      <w:r>
+        <w:rPr>
+          <w:rtl w:val="0"/>
+        </w:rPr>
+        <w:t xml:space="preserve"> oscilan entre </w:t>
+      </w:r>
+      <w:r>
+        <w:rPr>
+          <w:b w:val="1"/>
+          <w:rtl w:val="0"/>
+        </w:rPr>
+        <w:t xml:space="preserve">$6.500 y $12.500 ARS por hora</w:t>
+      </w:r>
+      <w:r>
+        <w:rPr>
+          <w:rtl w:val="0"/>
+        </w:rPr>
+        <w:t xml:space="preserve"> (≈ USD 5–10).</w:t>
+        <w:br w:type="textWrapping"/>
+      </w:r>
+    </w:p>
+    <w:p>
+      <w:pPr>
+        <w:numPr>
+          <w:ilvl w:val="0"/>
+          <w:numId w:val="4"/>
+        </w:numPr>
+        <w:tabs>
+          <w:tab w:val="left" w:leader="none" w:pos="0"/>
+        </w:tabs>
+        <w:spacing w:after="240" w:before="0" w:beforeAutospacing="0" w:lineRule="auto"/>
+        <w:ind w:left="720" w:hanging="360"/>
+        <w:jc w:val="both"/>
+      </w:pPr>
+      <w:r>
+        <w:rPr>
+          <w:rtl w:val="0"/>
+        </w:rPr>
+        <w:t xml:space="preserve">El </w:t>
+      </w:r>
+      <w:r>
+        <w:rPr>
+          <w:b w:val="1"/>
+          <w:rtl w:val="0"/>
+        </w:rPr>
+        <w:t xml:space="preserve">salario promedio del sector software</w:t>
+      </w:r>
+      <w:r>
+        <w:rPr>
+          <w:rtl w:val="0"/>
+        </w:rPr>
+        <w:t xml:space="preserve"> fue de </w:t>
+      </w:r>
+      <w:r>
+        <w:rPr>
+          <w:b w:val="1"/>
+          <w:rtl w:val="0"/>
+        </w:rPr>
+        <w:t xml:space="preserve">$2.460.211 ARS mensuales</w:t>
+      </w:r>
+      <w:r>
+        <w:rPr>
+          <w:rtl w:val="0"/>
+        </w:rPr>
+        <w:t xml:space="preserve">, mientras que un desarrollador junior percibe alrededor de </w:t>
+      </w:r>
+      <w:r>
+        <w:rPr>
+          <w:b w:val="1"/>
+          <w:rtl w:val="0"/>
+        </w:rPr>
+        <w:t xml:space="preserve">$1.340.000 ARS</w:t>
+      </w:r>
+      <w:r>
+        <w:rPr>
+          <w:rtl w:val="0"/>
+        </w:rPr>
+        <w:t xml:space="preserve">.</w:t>
+        <w:br w:type="textWrapping"/>
+      </w:r>
+    </w:p>
+    <w:p>
+      <w:pPr>
+        <w:tabs>
+          <w:tab w:val="left" w:leader="none" w:pos="0"/>
+        </w:tabs>
+        <w:spacing w:after="240" w:before="240" w:lineRule="auto"/>
+        <w:ind w:left="0"/>
+        <w:jc w:val="both"/>
+        <w:rPr/>
+      </w:pPr>
+      <w:r>
+        <w:rPr>
+          <w:rtl w:val="0"/>
+        </w:rPr>
+        <w:t xml:space="preserve">Con estas referencias, el costo estimado de desarrollo sería:</w:t>
+      </w:r>
+    </w:p>
+    <w:p>
+      <w:pPr>
+        <w:numPr>
+          <w:ilvl w:val="0"/>
+          <w:numId w:val="1"/>
+        </w:numPr>
+        <w:tabs>
+          <w:tab w:val="left" w:leader="none" w:pos="0"/>
+        </w:tabs>
+        <w:spacing w:after="0" w:afterAutospacing="0" w:before="240" w:lineRule="auto"/>
+        <w:ind w:left="720" w:hanging="360"/>
+        <w:jc w:val="both"/>
+      </w:pPr>
+      <w:r>
+        <w:rPr>
+          <w:b w:val="1"/>
+          <w:rtl w:val="0"/>
+        </w:rPr>
+        <w:t xml:space="preserve">Mínimo:</w:t>
+      </w:r>
+      <w:r>
+        <w:rPr>
+          <w:rtl w:val="0"/>
+        </w:rPr>
+        <w:t xml:space="preserve"> $3.250.000 ARS (~USD 2.500).</w:t>
+        <w:br w:type="textWrapping"/>
+      </w:r>
+    </w:p>
+    <w:p>
+      <w:pPr>
+        <w:numPr>
+          <w:ilvl w:val="0"/>
+          <w:numId w:val="1"/>
+        </w:numPr>
+        <w:tabs>
+          <w:tab w:val="left" w:leader="none" w:pos="0"/>
+        </w:tabs>
+        <w:spacing w:after="240" w:before="0" w:beforeAutospacing="0" w:lineRule="auto"/>
+        <w:ind w:left="720" w:hanging="360"/>
+        <w:jc w:val="both"/>
+      </w:pPr>
+      <w:r>
+        <w:rPr>
+          <w:b w:val="1"/>
+          <w:rtl w:val="0"/>
+        </w:rPr>
+        <w:t xml:space="preserve">Máximo:</w:t>
+      </w:r>
+      <w:r>
+        <w:rPr>
+          <w:rtl w:val="0"/>
+        </w:rPr>
+        <w:t xml:space="preserve"> $12.500.000 ARS (~USD 9.600).</w:t>
+        <w:br w:type="textWrapping"/>
+      </w:r>
+    </w:p>
+    <w:p>
+      <w:pPr>
+        <w:tabs>
+          <w:tab w:val="left" w:leader="none" w:pos="0"/>
+        </w:tabs>
+        <w:spacing w:after="240" w:before="240" w:lineRule="auto"/>
+        <w:ind w:left="0"/>
+        <w:jc w:val="both"/>
+        <w:rPr/>
+      </w:pPr>
+      <w:r>
+        <w:rPr>
+          <w:rtl w:val="0"/>
+        </w:rPr>
+        <w:t xml:space="preserve">En conclusión, si bien el valor económico es relevante en un entorno profesional, en el marco académico este costo se neutraliza al ser absorbido por estudiantes y docentes, lo que confirma la viabilidad económica del proyecto.</w:t>
+      </w:r>
+      <w:r>
+        <w:rPr>
+          <w:rtl w:val="0"/>
+        </w:rPr>
       </w:r>
     </w:p>
     <w:p>
@@ -3897,8 +5566,8 @@
           <w:szCs w:val="28"/>
         </w:rPr>
       </w:pPr>
-      <w:bookmarkStart w:colFirst="0" w:colLast="0" w:name="_udnpsspiigpw" w:id="22"/>
-      <w:bookmarkEnd w:id="22"/>
+      <w:bookmarkStart w:colFirst="0" w:colLast="0" w:name="_udnpsspiigpw" w:id="25"/>
+      <w:bookmarkEnd w:id="25"/>
       <w:r>
         <w:rPr>
           <w:color w:val="366091"/>
@@ -3918,7 +5587,7 @@
       <w:pPr>
         <w:numPr>
           <w:ilvl w:val="0"/>
-          <w:numId w:val="2"/>
+          <w:numId w:val="3"/>
         </w:numPr>
         <w:tabs>
           <w:tab w:val="left" w:leader="none" w:pos="0"/>
@@ -3939,7 +5608,7 @@
       <w:pPr>
         <w:numPr>
           <w:ilvl w:val="0"/>
-          <w:numId w:val="2"/>
+          <w:numId w:val="3"/>
         </w:numPr>
         <w:tabs>
           <w:tab w:val="left" w:leader="none" w:pos="0"/>
@@ -3960,7 +5629,7 @@
       <w:pPr>
         <w:numPr>
           <w:ilvl w:val="0"/>
-          <w:numId w:val="2"/>
+          <w:numId w:val="3"/>
         </w:numPr>
         <w:tabs>
           <w:tab w:val="left" w:leader="none" w:pos="0"/>
@@ -3974,14 +5643,14 @@
         <w:rPr>
           <w:rtl w:val="0"/>
         </w:rPr>
-        <w:t xml:space="preserve">Reducción de tiempos ociosos o demoras en entregas.</w:t>
+        <w:t xml:space="preserve">Reducción de tiempos invertidos en realizar y mejorar estimaciones.</w:t>
       </w:r>
     </w:p>
     <w:p>
       <w:pPr>
         <w:numPr>
           <w:ilvl w:val="0"/>
-          <w:numId w:val="2"/>
+          <w:numId w:val="3"/>
         </w:numPr>
         <w:tabs>
           <w:tab w:val="left" w:leader="none" w:pos="0"/>
@@ -3995,14 +5664,14 @@
         <w:rPr>
           <w:rtl w:val="0"/>
         </w:rPr>
-        <w:t xml:space="preserve">Reducción de tiempos invertidos en realizar y mejorar estimaciones.</w:t>
+        <w:t xml:space="preserve">Optimización de horas hombres efectuadas.</w:t>
       </w:r>
     </w:p>
     <w:p>
       <w:pPr>
         <w:numPr>
           <w:ilvl w:val="0"/>
-          <w:numId w:val="2"/>
+          <w:numId w:val="3"/>
         </w:numPr>
         <w:tabs>
           <w:tab w:val="left" w:leader="none" w:pos="0"/>
@@ -4016,14 +5685,14 @@
         <w:rPr>
           <w:rtl w:val="0"/>
         </w:rPr>
-        <w:t xml:space="preserve">Optimización de horas hombres efectuadas.</w:t>
+        <w:t xml:space="preserve">Mejoras en planeación, control y distribución de tiempos.</w:t>
       </w:r>
     </w:p>
     <w:p>
       <w:pPr>
         <w:numPr>
           <w:ilvl w:val="0"/>
-          <w:numId w:val="2"/>
+          <w:numId w:val="3"/>
         </w:numPr>
         <w:tabs>
           <w:tab w:val="left" w:leader="none" w:pos="0"/>
@@ -4037,14 +5706,14 @@
         <w:rPr>
           <w:rtl w:val="0"/>
         </w:rPr>
-        <w:t xml:space="preserve">Mejoras en planeación, control y distribución de tiempos.</w:t>
+        <w:t xml:space="preserve">Suministro oportuno de tiempos para las distintas etapas de desarrollo.</w:t>
       </w:r>
     </w:p>
     <w:p>
       <w:pPr>
         <w:numPr>
           <w:ilvl w:val="0"/>
-          <w:numId w:val="2"/>
+          <w:numId w:val="3"/>
         </w:numPr>
         <w:tabs>
           <w:tab w:val="left" w:leader="none" w:pos="0"/>
@@ -4058,14 +5727,14 @@
         <w:rPr>
           <w:rtl w:val="0"/>
         </w:rPr>
-        <w:t xml:space="preserve">Suministro oportuno de tiempos para las distintas etapas de desarrollo.</w:t>
+        <w:t xml:space="preserve">Reducción de desviaciones durante las tareas planificadas.</w:t>
       </w:r>
     </w:p>
     <w:p>
       <w:pPr>
         <w:numPr>
           <w:ilvl w:val="0"/>
-          <w:numId w:val="2"/>
+          <w:numId w:val="3"/>
         </w:numPr>
         <w:tabs>
           <w:tab w:val="left" w:leader="none" w:pos="0"/>
@@ -4079,35 +5748,14 @@
         <w:rPr>
           <w:rtl w:val="0"/>
         </w:rPr>
-        <w:t xml:space="preserve">Reducción de desviaciones durante las tareas planificadas.</w:t>
+        <w:t xml:space="preserve">Permitir una mayor visualización sobre actividades prioritarias que conforman las distintas etapas de un proyecto.</w:t>
       </w:r>
     </w:p>
     <w:p>
       <w:pPr>
         <w:numPr>
           <w:ilvl w:val="0"/>
-          <w:numId w:val="2"/>
-        </w:numPr>
-        <w:tabs>
-          <w:tab w:val="left" w:leader="none" w:pos="0"/>
-        </w:tabs>
-        <w:spacing w:before="0" w:line="360" w:lineRule="auto"/>
-        <w:ind w:left="1072" w:hanging="360"/>
-        <w:jc w:val="both"/>
-        <w:rPr/>
-      </w:pPr>
-      <w:r>
-        <w:rPr>
-          <w:rtl w:val="0"/>
-        </w:rPr>
-        <w:t xml:space="preserve">Permitir una mayor visualización sobre actividades prioritarias que conforman las distintas etapas de un proyecto.</w:t>
-      </w:r>
-    </w:p>
-    <w:p>
-      <w:pPr>
-        <w:numPr>
-          <w:ilvl w:val="0"/>
-          <w:numId w:val="2"/>
+          <w:numId w:val="3"/>
         </w:numPr>
         <w:tabs>
           <w:tab w:val="left" w:leader="none" w:pos="0"/>
@@ -4732,7 +6380,7 @@
       <w:rPr>
         <w:rtl w:val="0"/>
       </w:rPr>
-      <w:t xml:space="preserve">Centurion Valeria, Escalante Guillermo, Maldonado Agustina, Mendez Florencia, Ulloa Gonzalo.</w:t>
+      <w:t xml:space="preserve">Centurión Valeria, Escalante Guillermo, Maldonado Agustina, Mendez Florencia, Ulloa Gonzalo.</w:t>
     </w:r>
   </w:p>
   <w:p>
@@ -5008,12 +6656,12 @@
           <wp:extent cx="669290" cy="669290"/>
           <wp:effectExtent b="0" l="0" r="0" t="0"/>
           <wp:wrapSquare wrapText="bothSides" distB="0" distT="0" distL="114300" distR="114300"/>
-          <wp:docPr descr="psi-negro.png" id="14" name="image4.png"/>
+          <wp:docPr descr="psi-negro.png" id="14" name="image1.png"/>
           <a:graphic>
             <a:graphicData uri="http://schemas.openxmlformats.org/drawingml/2006/picture">
               <pic:pic>
                 <pic:nvPicPr>
-                  <pic:cNvPr descr="psi-negro.png" id="0" name="image4.png"/>
+                  <pic:cNvPr descr="psi-negro.png" id="0" name="image1.png"/>
                   <pic:cNvPicPr preferRelativeResize="0"/>
                 </pic:nvPicPr>
                 <pic:blipFill>
@@ -5053,12 +6701,12 @@
           <wp:extent cx="425450" cy="666750"/>
           <wp:effectExtent b="0" l="0" r="0" t="0"/>
           <wp:wrapSquare wrapText="bothSides" distB="0" distT="0" distL="114300" distR="114300"/>
-          <wp:docPr descr="UNPA.JPG" id="16" name="image3.jpg"/>
+          <wp:docPr descr="UNPA.JPG" id="16" name="image5.jpg"/>
           <a:graphic>
             <a:graphicData uri="http://schemas.openxmlformats.org/drawingml/2006/picture">
               <pic:pic>
                 <pic:nvPicPr>
-                  <pic:cNvPr descr="UNPA.JPG" id="0" name="image3.jpg"/>
+                  <pic:cNvPr descr="UNPA.JPG" id="0" name="image5.jpg"/>
                   <pic:cNvPicPr preferRelativeResize="0"/>
                 </pic:nvPicPr>
                 <pic:blipFill>
@@ -5465,6 +7113,116 @@
       <w:lvlText w:val="●"/>
       <w:lvlJc w:val="left"/>
       <w:pPr>
+        <w:ind w:left="720" w:hanging="360"/>
+      </w:pPr>
+      <w:rPr>
+        <w:u w:val="none"/>
+      </w:rPr>
+    </w:lvl>
+    <w:lvl w:ilvl="1">
+      <w:start w:val="1"/>
+      <w:numFmt w:val="bullet"/>
+      <w:lvlText w:val="○"/>
+      <w:lvlJc w:val="left"/>
+      <w:pPr>
+        <w:ind w:left="1440" w:hanging="360"/>
+      </w:pPr>
+      <w:rPr>
+        <w:u w:val="none"/>
+      </w:rPr>
+    </w:lvl>
+    <w:lvl w:ilvl="2">
+      <w:start w:val="1"/>
+      <w:numFmt w:val="bullet"/>
+      <w:lvlText w:val="■"/>
+      <w:lvlJc w:val="left"/>
+      <w:pPr>
+        <w:ind w:left="2160" w:hanging="360"/>
+      </w:pPr>
+      <w:rPr>
+        <w:u w:val="none"/>
+      </w:rPr>
+    </w:lvl>
+    <w:lvl w:ilvl="3">
+      <w:start w:val="1"/>
+      <w:numFmt w:val="bullet"/>
+      <w:lvlText w:val="●"/>
+      <w:lvlJc w:val="left"/>
+      <w:pPr>
+        <w:ind w:left="2880" w:hanging="360"/>
+      </w:pPr>
+      <w:rPr>
+        <w:u w:val="none"/>
+      </w:rPr>
+    </w:lvl>
+    <w:lvl w:ilvl="4">
+      <w:start w:val="1"/>
+      <w:numFmt w:val="bullet"/>
+      <w:lvlText w:val="○"/>
+      <w:lvlJc w:val="left"/>
+      <w:pPr>
+        <w:ind w:left="3600" w:hanging="360"/>
+      </w:pPr>
+      <w:rPr>
+        <w:u w:val="none"/>
+      </w:rPr>
+    </w:lvl>
+    <w:lvl w:ilvl="5">
+      <w:start w:val="1"/>
+      <w:numFmt w:val="bullet"/>
+      <w:lvlText w:val="■"/>
+      <w:lvlJc w:val="left"/>
+      <w:pPr>
+        <w:ind w:left="4320" w:hanging="360"/>
+      </w:pPr>
+      <w:rPr>
+        <w:u w:val="none"/>
+      </w:rPr>
+    </w:lvl>
+    <w:lvl w:ilvl="6">
+      <w:start w:val="1"/>
+      <w:numFmt w:val="bullet"/>
+      <w:lvlText w:val="●"/>
+      <w:lvlJc w:val="left"/>
+      <w:pPr>
+        <w:ind w:left="5040" w:hanging="360"/>
+      </w:pPr>
+      <w:rPr>
+        <w:u w:val="none"/>
+      </w:rPr>
+    </w:lvl>
+    <w:lvl w:ilvl="7">
+      <w:start w:val="1"/>
+      <w:numFmt w:val="bullet"/>
+      <w:lvlText w:val="○"/>
+      <w:lvlJc w:val="left"/>
+      <w:pPr>
+        <w:ind w:left="5760" w:hanging="360"/>
+      </w:pPr>
+      <w:rPr>
+        <w:u w:val="none"/>
+      </w:rPr>
+    </w:lvl>
+    <w:lvl w:ilvl="8">
+      <w:start w:val="1"/>
+      <w:numFmt w:val="bullet"/>
+      <w:lvlText w:val="■"/>
+      <w:lvlJc w:val="left"/>
+      <w:pPr>
+        <w:ind w:left="6480" w:hanging="360"/>
+      </w:pPr>
+      <w:rPr>
+        <w:u w:val="none"/>
+      </w:rPr>
+    </w:lvl>
+  </w:abstractNum>
+  <w:abstractNum w:abstractNumId="3">
+    <w:lvl w:ilvl="0">
+      <w:start w:val="1"/>
+      <w:numFmt w:val="bullet"/>
+      <w:lvlText w:val="●"/>
+      <w:lvlJc w:val="left"/>
+      <w:pPr>
         <w:ind w:left="1072" w:hanging="360"/>
       </w:pPr>
       <w:rPr>
@@ -5568,11 +7326,127 @@
       </w:rPr>
     </w:lvl>
   </w:abstractNum>
+  <w:abstractNum w:abstractNumId="4">
+    <w:lvl w:ilvl="0">
+      <w:start w:val="1"/>
+      <w:numFmt w:val="bullet"/>
+      <w:lvlText w:val="●"/>
+      <w:lvlJc w:val="left"/>
+      <w:pPr>
+        <w:ind w:left="720" w:hanging="360"/>
+      </w:pPr>
+      <w:rPr>
+        <w:u w:val="none"/>
+      </w:rPr>
+    </w:lvl>
+    <w:lvl w:ilvl="1">
+      <w:start w:val="1"/>
+      <w:numFmt w:val="bullet"/>
+      <w:lvlText w:val="○"/>
+      <w:lvlJc w:val="left"/>
+      <w:pPr>
+        <w:ind w:left="1440" w:hanging="360"/>
+      </w:pPr>
+      <w:rPr>
+        <w:u w:val="none"/>
+      </w:rPr>
+    </w:lvl>
+    <w:lvl w:ilvl="2">
+      <w:start w:val="1"/>
+      <w:numFmt w:val="bullet"/>
+      <w:lvlText w:val="■"/>
+      <w:lvlJc w:val="left"/>
+      <w:pPr>
+        <w:ind w:left="2160" w:hanging="360"/>
+      </w:pPr>
+      <w:rPr>
+        <w:u w:val="none"/>
+      </w:rPr>
+    </w:lvl>
+    <w:lvl w:ilvl="3">
+      <w:start w:val="1"/>
+      <w:numFmt w:val="bullet"/>
+      <w:lvlText w:val="●"/>
+      <w:lvlJc w:val="left"/>
+      <w:pPr>
+        <w:ind w:left="2880" w:hanging="360"/>
+      </w:pPr>
+      <w:rPr>
+        <w:u w:val="none"/>
+      </w:rPr>
+    </w:lvl>
+    <w:lvl w:ilvl="4">
+      <w:start w:val="1"/>
+      <w:numFmt w:val="bullet"/>
+      <w:lvlText w:val="○"/>
+      <w:lvlJc w:val="left"/>
+      <w:pPr>
+        <w:ind w:left="3600" w:hanging="360"/>
+      </w:pPr>
+      <w:rPr>
+        <w:u w:val="none"/>
+      </w:rPr>
+    </w:lvl>
+    <w:lvl w:ilvl="5">
+      <w:start w:val="1"/>
+      <w:numFmt w:val="bullet"/>
+      <w:lvlText w:val="■"/>
+      <w:lvlJc w:val="left"/>
+      <w:pPr>
+        <w:ind w:left="4320" w:hanging="360"/>
+      </w:pPr>
+      <w:rPr>
+        <w:u w:val="none"/>
+      </w:rPr>
+    </w:lvl>
+    <w:lvl w:ilvl="6">
+      <w:start w:val="1"/>
+      <w:numFmt w:val="bullet"/>
+      <w:lvlText w:val="●"/>
+      <w:lvlJc w:val="left"/>
+      <w:pPr>
+        <w:ind w:left="5040" w:hanging="360"/>
+      </w:pPr>
+      <w:rPr>
+        <w:u w:val="none"/>
+      </w:rPr>
+    </w:lvl>
+    <w:lvl w:ilvl="7">
+      <w:start w:val="1"/>
+      <w:numFmt w:val="bullet"/>
+      <w:lvlText w:val="○"/>
+      <w:lvlJc w:val="left"/>
+      <w:pPr>
+        <w:ind w:left="5760" w:hanging="360"/>
+      </w:pPr>
+      <w:rPr>
+        <w:u w:val="none"/>
+      </w:rPr>
+    </w:lvl>
+    <w:lvl w:ilvl="8">
+      <w:start w:val="1"/>
+      <w:numFmt w:val="bullet"/>
+      <w:lvlText w:val="■"/>
+      <w:lvlJc w:val="left"/>
+      <w:pPr>
+        <w:ind w:left="6480" w:hanging="360"/>
+      </w:pPr>
+      <w:rPr>
+        <w:u w:val="none"/>
+      </w:rPr>
+    </w:lvl>
+  </w:abstractNum>
   <w:num w:numId="1">
     <w:abstractNumId w:val="1"/>
   </w:num>
   <w:num w:numId="2">
     <w:abstractNumId w:val="2"/>
+  </w:num>
+  <w:num w:numId="3">
+    <w:abstractNumId w:val="3"/>
+  </w:num>
+  <w:num w:numId="4">
+    <w:abstractNumId w:val="4"/>
   </w:num>
 </w:numbering>
 </file>
@@ -5737,6 +7611,14 @@
       <w:sz w:val="48"/>
       <w:szCs w:val="48"/>
     </w:rPr>
+  </w:style>
+  <w:style w:type="table" w:styleId="Table1">
+    <w:basedOn w:val="TableNormal"/>
+    <w:tblPr>
+      <w:tblStyleRowBandSize w:val="1"/>
+      <w:tblStyleColBandSize w:val="1"/>
+      <w:tblCellMar/>
+    </w:tblPr>
   </w:style>
 </w:styles>
 </file>
